--- a/BCIS309 Halfway Report -  Sasha Stepanov .docx
+++ b/BCIS309 Halfway Report -  Sasha Stepanov .docx
@@ -4950,13 +4950,13 @@
       <w:pPr>
         <w:pStyle w:val="Heading1"/>
       </w:pPr>
-      <w:bookmarkStart w:id="0" w:name="_Toc144925702"/>
-      <w:bookmarkStart w:id="1" w:name="_Toc78191719"/>
+      <w:bookmarkStart w:id="0" w:name="_Toc78191719"/>
+      <w:bookmarkStart w:id="1" w:name="_Toc144925702"/>
       <w:r>
         <w:lastRenderedPageBreak/>
         <w:t>Executive Summary</w:t>
       </w:r>
-      <w:bookmarkEnd w:id="1"/>
+      <w:bookmarkEnd w:id="0"/>
       <w:r>
         <w:t xml:space="preserve"> </w:t>
       </w:r>
@@ -5066,7 +5066,7 @@
         <w:lastRenderedPageBreak/>
         <w:t>Introduction</w:t>
       </w:r>
-      <w:bookmarkEnd w:id="0"/>
+      <w:bookmarkEnd w:id="1"/>
     </w:p>
     <w:p>
       <w:pPr>
@@ -9837,18 +9837,6 @@
         </w:numPr>
       </w:pPr>
       <w:r>
-        <w:t>Experience with Visual Studio.</w:t>
-      </w:r>
-    </w:p>
-    <w:p>
-      <w:pPr>
-        <w:pStyle w:val="ListParagraph"/>
-        <w:numPr>
-          <w:ilvl w:val="0"/>
-          <w:numId w:val="9"/>
-        </w:numPr>
-      </w:pPr>
-      <w:r>
         <w:t>Experience with Jupiter Lab and Anaconda preferred.</w:t>
       </w:r>
     </w:p>
@@ -9995,20 +9983,13 @@
       <w:bookmarkEnd w:id="53"/>
     </w:p>
     <w:p>
-      <w:pPr>
-        <w:rPr>
-          <w:b/>
-          <w:bCs/>
-          <w:highlight w:val="yellow"/>
-        </w:rPr>
-      </w:pPr>
-      <w:r>
-        <w:rPr>
-          <w:b/>
-          <w:bCs/>
-          <w:highlight w:val="yellow"/>
-        </w:rPr>
-        <w:t>Guidelines</w:t>
+      <w:r>
+        <w:t>This section is the middle summary of the project in the field of student skills. Specifically, the progress and methods of acquiring new skills, also using skills not mentioned in previous section, if any, will be described.</w:t>
+      </w:r>
+    </w:p>
+    <w:p>
+      <w:r>
+        <w:t>One of the important tasks of a new employee of a company is learning both new skills and the principles of the company’s work. During the time spent in the industry, the student became familiar with or acquired such professional skills as:</w:t>
       </w:r>
     </w:p>
     <w:p>
@@ -10016,61 +9997,17 @@
         <w:pStyle w:val="ListParagraph"/>
         <w:numPr>
           <w:ilvl w:val="0"/>
-          <w:numId w:val="29"/>
+          <w:numId w:val="33"/>
         </w:numPr>
-        <w:rPr>
-          <w:b/>
-          <w:bCs/>
-          <w:highlight w:val="yellow"/>
-        </w:rPr>
-      </w:pPr>
-      <w:r>
-        <w:rPr>
-          <w:b/>
-          <w:bCs/>
-          <w:highlight w:val="yellow"/>
-        </w:rPr>
-        <w:t xml:space="preserve">include any necessary updates e.g. </w:t>
-      </w:r>
-      <w:r>
-        <w:rPr>
-          <w:b/>
-          <w:bCs/>
-          <w:highlight w:val="yellow"/>
-        </w:rPr>
-        <w:t xml:space="preserve">more existing skills to use ; more skills to learn and how </w:t>
-      </w:r>
-      <w:r>
-        <w:rPr>
-          <w:b/>
-          <w:bCs/>
-          <w:highlight w:val="yellow"/>
-        </w:rPr>
-        <w:t xml:space="preserve"> </w:t>
-      </w:r>
-      <w:r>
-        <w:rPr>
-          <w:b/>
-          <w:bCs/>
-          <w:highlight w:val="yellow"/>
-        </w:rPr>
-        <w:t>(</w:t>
-      </w:r>
-      <w:r>
-        <w:rPr>
-          <w:b/>
-          <w:bCs/>
-          <w:highlight w:val="yellow"/>
-        </w:rPr>
-        <w:t>at the halfway point.</w:t>
-      </w:r>
-      <w:r>
-        <w:rPr>
-          <w:b/>
-          <w:bCs/>
-          <w:highlight w:val="yellow"/>
-        </w:rPr>
-        <w:t>)</w:t>
+      </w:pPr>
+      <w:r>
+        <w:t xml:space="preserve">Understanding of ASP.Net and Razor. To familiarize yourself with the </w:t>
+      </w:r>
+      <w:r>
+        <w:t>ASP.Net</w:t>
+      </w:r>
+      <w:r>
+        <w:t>, video tutorials on YouTube were used, as well as Microsoft documentation on this topic.</w:t>
       </w:r>
     </w:p>
     <w:p>
@@ -10078,25 +10015,78 @@
         <w:pStyle w:val="ListParagraph"/>
         <w:numPr>
           <w:ilvl w:val="0"/>
-          <w:numId w:val="29"/>
+          <w:numId w:val="33"/>
         </w:numPr>
-        <w:pBdr>
-          <w:bottom w:val="single" w:sz="6" w:space="1" w:color="auto"/>
-        </w:pBdr>
-      </w:pPr>
-      <w:r>
-        <w:rPr>
-          <w:b/>
-          <w:bCs/>
-          <w:highlight w:val="yellow"/>
-        </w:rPr>
-        <w:t>include a reflection of aspects of this section – what went well, what didn’t go well, improvements that will be actioned during the remainder of the project</w:t>
+      </w:pPr>
+      <w:r>
+        <w:t xml:space="preserve">Entry </w:t>
+      </w:r>
+      <w:r>
+        <w:t>levelled</w:t>
+      </w:r>
+      <w:r>
+        <w:t xml:space="preserve"> up knowledge of working with the Matplotlib library. The source of knowledge was video tutorials on YouTube, documentation, and the help of an industrial supervisor.</w:t>
+      </w:r>
+    </w:p>
+    <w:p>
+      <w:pPr>
+        <w:pStyle w:val="ListParagraph"/>
+        <w:numPr>
+          <w:ilvl w:val="0"/>
+          <w:numId w:val="33"/>
+        </w:numPr>
+      </w:pPr>
+      <w:r>
+        <w:t>Understanding the work of SourceTree Version Control Tool. The knowledge was acquired imperially under the careful guidance of an industrial supervisor.</w:t>
+      </w:r>
+    </w:p>
+    <w:p>
+      <w:pPr>
+        <w:pStyle w:val="ListParagraph"/>
+        <w:numPr>
+          <w:ilvl w:val="0"/>
+          <w:numId w:val="33"/>
+        </w:numPr>
+      </w:pPr>
+      <w:r>
+        <w:t xml:space="preserve">Experience with Jenkins - </w:t>
+      </w:r>
+      <w:r>
+        <w:t>open-source</w:t>
+      </w:r>
+      <w:r>
+        <w:t xml:space="preserve"> automation server. The source of knowledge was YouTube videos.</w:t>
+      </w:r>
+    </w:p>
+    <w:p>
+      <w:r>
+        <w:t>As for improvement, it is very important that the goal and task must be specific so as not to waste a lot of extra time. The student should approach problems structurally, write them on paper or kanban, break them down into small ones and create a mini plan, otherwise too much time will be wasted.</w:t>
+      </w:r>
+      <w:r>
+        <w:t xml:space="preserve"> </w:t>
+      </w:r>
+      <w:r>
+        <w:t>This is what happened in this project. There was a time when a student was trying to find an answer to a problem that consisted of several problems and the student could not concentrate on one thing, which led to frequent distractions and abandonment of an unfinished sub-problem, followed by a search for an answer to another sub-problem. This was a wrong approach, something needed to be changed. Then the student pulled himself together and wrote out step by step what should be found, done, viewed, and then it became much easier. The lesson is that the right approach and structure are important in everything.</w:t>
+      </w:r>
+      <w:r>
+        <w:t xml:space="preserve"> </w:t>
+      </w:r>
+      <w:r>
+        <w:t>This example concerns finding a solution for integrating C</w:t>
+      </w:r>
+      <w:r>
+        <w:t xml:space="preserve"># </w:t>
+      </w:r>
+      <w:r>
+        <w:t>and Python projects</w:t>
+      </w:r>
+      <w:r>
+        <w:t xml:space="preserve"> in Visual Studio.</w:t>
       </w:r>
     </w:p>
     <w:p/>
     <w:p>
       <w:pPr>
-        <w:spacing w:after="200" w:line="288" w:lineRule="auto"/>
         <w:rPr>
           <w:rFonts w:asciiTheme="majorHAnsi" w:eastAsiaTheme="majorEastAsia" w:hAnsiTheme="majorHAnsi" w:cstheme="majorBidi"/>
           <w:sz w:val="42"/>
@@ -18658,7 +18648,16 @@
           <w:sz w:val="22"/>
           <w:szCs w:val="22"/>
         </w:rPr>
-        <w:t xml:space="preserve">iStock </w:t>
+        <w:t>iStock</w:t>
+      </w:r>
+      <w:r>
+        <w:rPr>
+          <w:i/>
+          <w:iCs/>
+          <w:sz w:val="22"/>
+          <w:szCs w:val="22"/>
+        </w:rPr>
+        <w:t xml:space="preserve"> (</w:t>
       </w:r>
       <w:hyperlink r:id="rId34" w:history="1">
         <w:r>
@@ -18686,7 +18685,21 @@
           <w:sz w:val="22"/>
           <w:szCs w:val="22"/>
         </w:rPr>
-        <w:t>Upload date: August 06, 2020. Credit:</w:t>
+        <w:t xml:space="preserve">Upload date: August 06, 2020. </w:t>
+      </w:r>
+      <w:r>
+        <w:rPr>
+          <w:sz w:val="22"/>
+          <w:szCs w:val="22"/>
+        </w:rPr>
+        <w:t>Copyright</w:t>
+      </w:r>
+      <w:r>
+        <w:rPr>
+          <w:sz w:val="22"/>
+          <w:szCs w:val="22"/>
+        </w:rPr>
+        <w:t>:</w:t>
       </w:r>
       <w:r>
         <w:rPr>
@@ -19058,15 +19071,7 @@
           <w:szCs w:val="22"/>
           <w:highlight w:val="yellow"/>
         </w:rPr>
-        <w:t xml:space="preserve"> </w:t>
-      </w:r>
-      <w:r>
-        <w:rPr>
-          <w:sz w:val="22"/>
-          <w:szCs w:val="22"/>
-          <w:highlight w:val="yellow"/>
-        </w:rPr>
-        <w:t xml:space="preserve">By Ben </w:t>
+        <w:t xml:space="preserve"> By Ben </w:t>
       </w:r>
       <w:proofErr w:type="spellStart"/>
       <w:r>
@@ -19799,6 +19804,7 @@
           <w:b/>
           <w:bCs/>
         </w:rPr>
+        <w:lastRenderedPageBreak/>
         <w:br w:type="page"/>
       </w:r>
     </w:p>
@@ -21688,21 +21694,393 @@
         <w:br w:type="page"/>
       </w:r>
       <w:bookmarkStart w:id="134" w:name="_Toc78191779"/>
+      <w:bookmarkStart w:id="135" w:name="_Hlk146356045"/>
       <w:r>
         <w:lastRenderedPageBreak/>
         <w:t>Halfway Report</w:t>
       </w:r>
       <w:bookmarkEnd w:id="134"/>
+      <w:bookmarkEnd w:id="135"/>
+    </w:p>
+    <w:p>
+      <w:r>
+        <w:t xml:space="preserve">This section will describe the progress of pursuing </w:t>
+      </w:r>
+      <w:r>
+        <w:rPr>
+          <w:b/>
+          <w:bCs/>
+        </w:rPr>
+        <w:t xml:space="preserve">Sustainability, Inclusive Practice and </w:t>
+      </w:r>
+      <w:proofErr w:type="spellStart"/>
+      <w:r>
+        <w:rPr>
+          <w:b/>
+          <w:bCs/>
+        </w:rPr>
+        <w:t>Te</w:t>
+      </w:r>
+      <w:proofErr w:type="spellEnd"/>
+      <w:r>
+        <w:rPr>
+          <w:b/>
+          <w:bCs/>
+        </w:rPr>
+        <w:t xml:space="preserve"> </w:t>
+      </w:r>
+      <w:proofErr w:type="spellStart"/>
+      <w:r>
+        <w:rPr>
+          <w:b/>
+          <w:bCs/>
+        </w:rPr>
+        <w:t>Tiriti</w:t>
+      </w:r>
+      <w:proofErr w:type="spellEnd"/>
+      <w:r>
+        <w:rPr>
+          <w:b/>
+          <w:bCs/>
+        </w:rPr>
+        <w:t xml:space="preserve"> o Waitangi</w:t>
+      </w:r>
+      <w:r>
+        <w:t xml:space="preserve"> after working half an hour in the industry </w:t>
+      </w:r>
+      <w:r>
+        <w:t>-</w:t>
+      </w:r>
+      <w:r>
+        <w:t>150</w:t>
+      </w:r>
+      <w:r>
+        <w:t xml:space="preserve"> </w:t>
+      </w:r>
+      <w:r>
+        <w:t>hours</w:t>
+      </w:r>
+      <w:r>
+        <w:t>.</w:t>
+      </w:r>
+    </w:p>
+    <w:p>
+      <w:pPr>
+        <w:pStyle w:val="Heading3"/>
+      </w:pPr>
+      <w:proofErr w:type="spellStart"/>
+      <w:r>
+        <w:t>Kaitiakitanga</w:t>
+      </w:r>
+      <w:proofErr w:type="spellEnd"/>
+    </w:p>
+    <w:p>
+      <w:pPr>
+        <w:rPr>
+          <w:b/>
+          <w:bCs/>
+        </w:rPr>
+      </w:pPr>
+      <w:r>
+        <w:t xml:space="preserve">This project by its nature is aimed at improving the environment. Even the name of the project is </w:t>
+      </w:r>
+      <w:r>
+        <w:t>“</w:t>
+      </w:r>
+      <w:r>
+        <w:t>Sustainable Vegetable System – SVS Model</w:t>
+      </w:r>
+      <w:r>
+        <w:t>”.</w:t>
+      </w:r>
+    </w:p>
+    <w:p>
+      <w:r>
+        <w:t>Also, to improve the environment, or not make it worse, the following, albeit small, but still measures are taken:</w:t>
+      </w:r>
+    </w:p>
+    <w:p>
+      <w:pPr>
+        <w:pStyle w:val="ListParagraph"/>
+        <w:numPr>
+          <w:ilvl w:val="0"/>
+          <w:numId w:val="31"/>
+        </w:numPr>
+      </w:pPr>
+      <w:r>
+        <w:t>Using reusable utensils during meals, especially for hot drinks, which are so often consumed in organizations.</w:t>
+      </w:r>
+    </w:p>
+    <w:p>
+      <w:pPr>
+        <w:pStyle w:val="ListParagraph"/>
+        <w:numPr>
+          <w:ilvl w:val="0"/>
+          <w:numId w:val="31"/>
+        </w:numPr>
+      </w:pPr>
+      <w:r>
+        <w:t>Using a personal laptop.</w:t>
+      </w:r>
+    </w:p>
+    <w:p>
+      <w:r>
+        <w:t>Despite this, it is worth mentioning that there is one negative impact on the environment that the student really regrets but cannot do anything about at the moment. It is important for a student to be personally present at the workplace, which leads to the use of a car on a daily basis, which has an adverse effect on the environment.</w:t>
+      </w:r>
+    </w:p>
+    <w:p>
+      <w:pPr>
+        <w:pStyle w:val="Heading3"/>
+      </w:pPr>
+      <w:r>
+        <w:t>Rangatiratanga</w:t>
+      </w:r>
+    </w:p>
+    <w:p>
+      <w:r>
+        <w:t>The implementation of the project follows this principle, both academically and industrially. In industry, a student gains interesting experience in decision-making, albeit under the strict guidance of a supervisor. No pressure was noticed from the supervisor, all decisions were made in a positive professional atmosphere.</w:t>
+      </w:r>
+    </w:p>
+    <w:p>
+      <w:r>
+        <w:t>As for the academic part, the student is provided with great assistance in completing the academic part of the project; a lot of useful feedback was received, which was aimed at improving the project proposal. This feedback was professional and constructive, was taken into account and almost all aspects were implemented or discussed with the supervisor. The student is also provided with moral support, which is important for the successful completion of this project.</w:t>
+      </w:r>
+    </w:p>
+    <w:p>
+      <w:pPr>
+        <w:pStyle w:val="Heading3"/>
+      </w:pPr>
+      <w:r>
+        <w:t>Whanaungatanga</w:t>
+      </w:r>
+    </w:p>
+    <w:p>
+      <w:r>
+        <w:t>This principle is followed throughout the project. With the help of an industrial supervisor, almost every day the student meets someone new from the company, which leads to the expansion of the student’s social circle.</w:t>
+      </w:r>
+    </w:p>
+    <w:p>
+      <w:r>
+        <w:t>Communication, both live and in the form of correspondence, takes place in a friendly but at the same time professional manner.</w:t>
+      </w:r>
+    </w:p>
+    <w:p>
+      <w:r>
+        <w:t>As for academics, the boundaries in communication were not crossed and everything took place in a friendly, albeit professional, manner.</w:t>
+      </w:r>
+    </w:p>
+    <w:p>
+      <w:pPr>
+        <w:pStyle w:val="Heading3"/>
+      </w:pPr>
+      <w:r>
+        <w:t>Mana Reo</w:t>
+      </w:r>
+    </w:p>
+    <w:p>
+      <w:r>
+        <w:t>This principle is supported in Plant</w:t>
+      </w:r>
+      <w:r>
+        <w:t xml:space="preserve"> </w:t>
+      </w:r>
+      <w:r>
+        <w:t xml:space="preserve">and </w:t>
+      </w:r>
+      <w:r>
+        <w:t>Food</w:t>
+      </w:r>
+      <w:r>
+        <w:t xml:space="preserve"> </w:t>
+      </w:r>
+      <w:r>
+        <w:t xml:space="preserve">Research and specifically in the implementation of this project. Below are examples of the use of the </w:t>
+      </w:r>
+      <w:r>
+        <w:t>Māori</w:t>
+      </w:r>
+      <w:r>
+        <w:t xml:space="preserve"> language:</w:t>
+      </w:r>
+    </w:p>
+    <w:p>
+      <w:pPr>
+        <w:pStyle w:val="ListParagraph"/>
+        <w:numPr>
+          <w:ilvl w:val="0"/>
+          <w:numId w:val="32"/>
+        </w:numPr>
+      </w:pPr>
+      <w:r>
+        <w:t xml:space="preserve">Very often, greetings are conducted in </w:t>
+      </w:r>
+      <w:r>
+        <w:t>Māori</w:t>
+      </w:r>
+      <w:r>
+        <w:t>, as are farewells.</w:t>
+      </w:r>
+    </w:p>
+    <w:p>
+      <w:pPr>
+        <w:pStyle w:val="ListParagraph"/>
+        <w:numPr>
+          <w:ilvl w:val="0"/>
+          <w:numId w:val="32"/>
+        </w:numPr>
+      </w:pPr>
+      <w:r>
+        <w:lastRenderedPageBreak/>
+        <w:t>Announcements about events and simply booklets on stand newspapers are presented</w:t>
+      </w:r>
+      <w:r>
+        <w:t xml:space="preserve"> </w:t>
+      </w:r>
+      <w:r>
+        <w:t xml:space="preserve">in </w:t>
+      </w:r>
+      <w:r>
+        <w:t>Māori</w:t>
+      </w:r>
+      <w:r>
+        <w:t xml:space="preserve"> and duplicated in English.</w:t>
+      </w:r>
+    </w:p>
+    <w:p>
+      <w:pPr>
+        <w:pStyle w:val="ListParagraph"/>
+        <w:numPr>
+          <w:ilvl w:val="0"/>
+          <w:numId w:val="32"/>
+        </w:numPr>
+      </w:pPr>
+      <w:r>
+        <w:t xml:space="preserve">The student was brought into the game to learn the </w:t>
+      </w:r>
+      <w:r>
+        <w:t>Māori</w:t>
+      </w:r>
+      <w:r>
+        <w:t xml:space="preserve"> language </w:t>
+      </w:r>
+      <w:r>
+        <w:t>–</w:t>
+      </w:r>
+      <w:r>
+        <w:t xml:space="preserve"> </w:t>
+      </w:r>
+      <w:proofErr w:type="spellStart"/>
+      <w:r>
+        <w:t>Tākaro</w:t>
+      </w:r>
+      <w:proofErr w:type="spellEnd"/>
+      <w:r>
+        <w:t xml:space="preserve"> </w:t>
+      </w:r>
+      <w:sdt>
+        <w:sdtPr>
+          <w:id w:val="-1708092066"/>
+          <w:citation/>
+        </w:sdtPr>
+        <w:sdtContent>
+          <w:r>
+            <w:fldChar w:fldCharType="begin"/>
+          </w:r>
+          <w:r>
+            <w:instrText xml:space="preserve"> CITATION Gam19 \l 5129 </w:instrText>
+          </w:r>
+          <w:r>
+            <w:fldChar w:fldCharType="separate"/>
+          </w:r>
+          <w:r>
+            <w:rPr>
+              <w:noProof/>
+            </w:rPr>
+            <w:t>(Game Kings, 2019)</w:t>
+          </w:r>
+          <w:r>
+            <w:fldChar w:fldCharType="end"/>
+          </w:r>
+        </w:sdtContent>
+      </w:sdt>
+      <w:r>
+        <w:t xml:space="preserve">. The game was quite interesting and educational, despite the fact that it was very simple. The idea is to match pictures and then find the name of the image in </w:t>
+      </w:r>
+      <w:r>
+        <w:t>Māori</w:t>
+      </w:r>
+      <w:r>
+        <w:t xml:space="preserve">. This helps to remember the meaning of </w:t>
+      </w:r>
+      <w:r>
+        <w:t xml:space="preserve">Māori </w:t>
+      </w:r>
+      <w:r>
+        <w:t>words, as the game is very rehearsal.</w:t>
+      </w:r>
+    </w:p>
+    <w:p>
+      <w:pPr>
+        <w:spacing w:after="200" w:line="288" w:lineRule="auto"/>
+        <w:rPr>
+          <w:rFonts w:asciiTheme="majorHAnsi" w:eastAsiaTheme="majorEastAsia" w:hAnsiTheme="majorHAnsi" w:cstheme="majorBidi"/>
+          <w:sz w:val="42"/>
+          <w:szCs w:val="40"/>
+        </w:rPr>
+      </w:pPr>
+      <w:bookmarkStart w:id="136" w:name="_Toc144925744"/>
+      <w:r>
+        <w:t>In conclusion, it is worth noting that the student is satisfied with the implementation of the principles of this section both at the industrial and academic levels. In the future, it is planned to continue to follow and meet these principles.</w:t>
+      </w:r>
+      <w:r>
+        <w:br w:type="page"/>
+      </w:r>
+    </w:p>
+    <w:p>
+      <w:pPr>
+        <w:pStyle w:val="Heading1"/>
+      </w:pPr>
+      <w:r>
+        <w:lastRenderedPageBreak/>
+        <w:t>Self-Assessments</w:t>
+      </w:r>
+      <w:bookmarkEnd w:id="133"/>
+      <w:bookmarkEnd w:id="136"/>
+    </w:p>
+    <w:p>
+      <w:r>
+        <w:t>This section will contain information about self-assessment at both the academic and industrial levels.</w:t>
+      </w:r>
     </w:p>
     <w:p>
       <w:r>
         <w:rPr>
           <w:highlight w:val="magenta"/>
         </w:rPr>
-        <w:t>Change it</w:t>
-      </w:r>
-      <w:r>
-        <w:t xml:space="preserve"> </w:t>
+        <w:t>Who is doing it ???</w:t>
+      </w:r>
+    </w:p>
+    <w:p>
+      <w:pPr>
+        <w:pStyle w:val="Heading2"/>
+      </w:pPr>
+      <w:bookmarkStart w:id="137" w:name="_Toc78191782"/>
+      <w:bookmarkStart w:id="138" w:name="_Toc143628934"/>
+      <w:bookmarkStart w:id="139" w:name="_Toc144925745"/>
+      <w:r>
+        <w:t xml:space="preserve">Halfway </w:t>
+      </w:r>
+      <w:r>
+        <w:t>Self-Assessment</w:t>
+      </w:r>
+      <w:bookmarkEnd w:id="137"/>
+    </w:p>
+    <w:p>
+      <w:pPr>
+        <w:pStyle w:val="Heading3"/>
+      </w:pPr>
+      <w:r>
+        <w:t>Industry</w:t>
       </w:r>
     </w:p>
     <w:p>
@@ -21719,16 +22097,19 @@
           <w:bCs/>
           <w:highlight w:val="yellow"/>
         </w:rPr>
-        <w:t>Guidelines</w:t>
-      </w:r>
-    </w:p>
-    <w:p>
-      <w:pPr>
-        <w:pStyle w:val="ListParagraph"/>
-        <w:numPr>
-          <w:ilvl w:val="0"/>
-          <w:numId w:val="29"/>
-        </w:numPr>
+        <w:t>Guideline – include of copy of your industry self-assessment using the halfway rubric</w:t>
+      </w:r>
+    </w:p>
+    <w:p>
+      <w:pPr>
+        <w:pStyle w:val="Heading3"/>
+      </w:pPr>
+      <w:r>
+        <w:t>Academic</w:t>
+      </w:r>
+    </w:p>
+    <w:p>
+      <w:pPr>
         <w:rPr>
           <w:b/>
           <w:bCs/>
@@ -21741,65 +22122,7 @@
           <w:bCs/>
           <w:highlight w:val="yellow"/>
         </w:rPr>
-        <w:t xml:space="preserve">include any necessary updates to your approach to Sustainability, Inclusive Practice and </w:t>
-      </w:r>
-      <w:proofErr w:type="spellStart"/>
-      <w:r>
-        <w:rPr>
-          <w:b/>
-          <w:bCs/>
-          <w:highlight w:val="yellow"/>
-        </w:rPr>
-        <w:t>Te</w:t>
-      </w:r>
-      <w:proofErr w:type="spellEnd"/>
-      <w:r>
-        <w:rPr>
-          <w:b/>
-          <w:bCs/>
-          <w:highlight w:val="yellow"/>
-        </w:rPr>
-        <w:t xml:space="preserve"> </w:t>
-      </w:r>
-      <w:proofErr w:type="spellStart"/>
-      <w:r>
-        <w:rPr>
-          <w:b/>
-          <w:bCs/>
-          <w:highlight w:val="yellow"/>
-        </w:rPr>
-        <w:t>Tiriti</w:t>
-      </w:r>
-      <w:proofErr w:type="spellEnd"/>
-      <w:r>
-        <w:rPr>
-          <w:b/>
-          <w:bCs/>
-          <w:highlight w:val="yellow"/>
-        </w:rPr>
-        <w:t xml:space="preserve"> o Waitangi</w:t>
-      </w:r>
-    </w:p>
-    <w:p>
-      <w:pPr>
-        <w:pStyle w:val="ListParagraph"/>
-        <w:numPr>
-          <w:ilvl w:val="0"/>
-          <w:numId w:val="29"/>
-        </w:numPr>
-        <w:rPr>
-          <w:b/>
-          <w:bCs/>
-          <w:highlight w:val="yellow"/>
-        </w:rPr>
-      </w:pPr>
-      <w:r>
-        <w:rPr>
-          <w:b/>
-          <w:bCs/>
-          <w:highlight w:val="yellow"/>
-        </w:rPr>
-        <w:t>include a reflection of aspects of this section – what went well, what didn’t go well, improvements that will be actioned during the remainder of the project</w:t>
+        <w:t>Guideline – include of copy of your academic self-assessment using the halfway rubric</w:t>
       </w:r>
     </w:p>
     <w:p>
@@ -21811,101 +22134,6 @@
           <w:szCs w:val="40"/>
         </w:rPr>
       </w:pPr>
-      <w:bookmarkStart w:id="135" w:name="_Toc144925744"/>
-      <w:r>
-        <w:br w:type="page"/>
-      </w:r>
-    </w:p>
-    <w:p>
-      <w:pPr>
-        <w:pStyle w:val="Heading1"/>
-      </w:pPr>
-      <w:r>
-        <w:lastRenderedPageBreak/>
-        <w:t>Self-Assessments</w:t>
-      </w:r>
-      <w:bookmarkEnd w:id="133"/>
-      <w:bookmarkEnd w:id="135"/>
-    </w:p>
-    <w:p>
-      <w:r>
-        <w:t>This section will contain information about self-assessment at both the academic and industrial levels.</w:t>
-      </w:r>
-    </w:p>
-    <w:p>
-      <w:pPr>
-        <w:pStyle w:val="Heading2"/>
-      </w:pPr>
-      <w:bookmarkStart w:id="136" w:name="_Toc143628934"/>
-      <w:bookmarkStart w:id="137" w:name="_Toc144925745"/>
-      <w:bookmarkStart w:id="138" w:name="_Toc78191782"/>
-      <w:r>
-        <w:t xml:space="preserve">Halfway </w:t>
-      </w:r>
-      <w:r>
-        <w:t>Self-Assessment</w:t>
-      </w:r>
-      <w:bookmarkEnd w:id="138"/>
-    </w:p>
-    <w:p>
-      <w:pPr>
-        <w:pStyle w:val="Heading3"/>
-      </w:pPr>
-      <w:r>
-        <w:t>Industry</w:t>
-      </w:r>
-    </w:p>
-    <w:p>
-      <w:pPr>
-        <w:rPr>
-          <w:b/>
-          <w:bCs/>
-          <w:highlight w:val="yellow"/>
-        </w:rPr>
-      </w:pPr>
-      <w:r>
-        <w:rPr>
-          <w:b/>
-          <w:bCs/>
-          <w:highlight w:val="yellow"/>
-        </w:rPr>
-        <w:t>Guideline – include of copy of your industry self-assessment using the halfway rubric</w:t>
-      </w:r>
-    </w:p>
-    <w:p>
-      <w:pPr>
-        <w:pStyle w:val="Heading3"/>
-      </w:pPr>
-      <w:r>
-        <w:t>Academic</w:t>
-      </w:r>
-    </w:p>
-    <w:p>
-      <w:pPr>
-        <w:rPr>
-          <w:b/>
-          <w:bCs/>
-          <w:highlight w:val="yellow"/>
-        </w:rPr>
-      </w:pPr>
-      <w:r>
-        <w:rPr>
-          <w:b/>
-          <w:bCs/>
-          <w:highlight w:val="yellow"/>
-        </w:rPr>
-        <w:t>Guideline – include of copy of your academic self-assessment using the halfway rubric</w:t>
-      </w:r>
-    </w:p>
-    <w:p>
-      <w:pPr>
-        <w:spacing w:after="200" w:line="288" w:lineRule="auto"/>
-        <w:rPr>
-          <w:rFonts w:asciiTheme="majorHAnsi" w:eastAsiaTheme="majorEastAsia" w:hAnsiTheme="majorHAnsi" w:cstheme="majorBidi"/>
-          <w:sz w:val="42"/>
-          <w:szCs w:val="40"/>
-        </w:rPr>
-      </w:pPr>
       <w:r>
         <w:br w:type="page"/>
       </w:r>
@@ -21918,8 +22146,8 @@
         <w:lastRenderedPageBreak/>
         <w:t>Reflections</w:t>
       </w:r>
-      <w:bookmarkEnd w:id="136"/>
-      <w:bookmarkEnd w:id="137"/>
+      <w:bookmarkEnd w:id="138"/>
+      <w:bookmarkEnd w:id="139"/>
     </w:p>
     <w:p>
       <w:r>
@@ -21951,21 +22179,21 @@
         <w:pStyle w:val="Heading2"/>
         <w:jc w:val="both"/>
       </w:pPr>
-      <w:bookmarkStart w:id="139" w:name="_Toc132382433"/>
-      <w:bookmarkStart w:id="140" w:name="_Toc143628935"/>
-      <w:bookmarkStart w:id="141" w:name="_Toc144925746"/>
+      <w:bookmarkStart w:id="140" w:name="_Toc132382433"/>
+      <w:bookmarkStart w:id="141" w:name="_Toc143628935"/>
+      <w:bookmarkStart w:id="142" w:name="_Toc144925746"/>
       <w:r>
         <w:t>Approach</w:t>
       </w:r>
-      <w:bookmarkEnd w:id="139"/>
       <w:bookmarkEnd w:id="140"/>
       <w:bookmarkEnd w:id="141"/>
+      <w:bookmarkEnd w:id="142"/>
     </w:p>
     <w:p>
       <w:pPr>
         <w:jc w:val="both"/>
       </w:pPr>
-      <w:bookmarkStart w:id="142" w:name="_Hlk141344460"/>
+      <w:bookmarkStart w:id="143" w:name="_Hlk141344460"/>
       <w:r>
         <w:t>This approach consists of 5 steps:</w:t>
       </w:r>
@@ -22074,7 +22302,7 @@
       <w:r>
         <w:t>.</w:t>
       </w:r>
-      <w:bookmarkEnd w:id="142"/>
+      <w:bookmarkEnd w:id="143"/>
     </w:p>
     <w:p>
       <w:pPr>
@@ -22087,106 +22315,654 @@
       <w:pPr>
         <w:pStyle w:val="Heading2"/>
       </w:pPr>
-      <w:bookmarkStart w:id="143" w:name="_Toc78191786"/>
+      <w:bookmarkStart w:id="144" w:name="_Toc78191786"/>
       <w:r>
         <w:t>Halfway Report</w:t>
       </w:r>
-      <w:bookmarkEnd w:id="143"/>
-    </w:p>
-    <w:p>
-      <w:pPr>
-        <w:rPr>
-          <w:b/>
-          <w:bCs/>
-          <w:highlight w:val="yellow"/>
-        </w:rPr>
-      </w:pPr>
-      <w:r>
-        <w:rPr>
-          <w:b/>
-          <w:bCs/>
-          <w:highlight w:val="yellow"/>
-        </w:rPr>
-        <w:t>Guidelines</w:t>
-      </w:r>
-    </w:p>
-    <w:p>
-      <w:pPr>
-        <w:pStyle w:val="ListParagraph"/>
-        <w:numPr>
-          <w:ilvl w:val="0"/>
-          <w:numId w:val="17"/>
-        </w:numPr>
-        <w:rPr>
-          <w:b/>
-          <w:bCs/>
-          <w:highlight w:val="yellow"/>
-        </w:rPr>
-      </w:pPr>
-      <w:r>
-        <w:rPr>
-          <w:b/>
-          <w:bCs/>
-          <w:highlight w:val="yellow"/>
-        </w:rPr>
-        <w:t xml:space="preserve">include any necessary updates to your approach to </w:t>
-      </w:r>
-      <w:r>
-        <w:rPr>
-          <w:b/>
-          <w:bCs/>
-          <w:highlight w:val="yellow"/>
-        </w:rPr>
-        <w:t>reflections</w:t>
-      </w:r>
-    </w:p>
-    <w:p>
-      <w:pPr>
-        <w:pStyle w:val="ListParagraph"/>
-        <w:numPr>
-          <w:ilvl w:val="0"/>
-          <w:numId w:val="17"/>
-        </w:numPr>
-        <w:rPr>
-          <w:b/>
-          <w:bCs/>
-          <w:highlight w:val="yellow"/>
-        </w:rPr>
-      </w:pPr>
-      <w:r>
-        <w:rPr>
-          <w:b/>
-          <w:bCs/>
-          <w:highlight w:val="yellow"/>
-        </w:rPr>
-        <w:t>include a reflection of aspects of this section – what went well, what didn’t go well, improvements that will be actioned during the remainder of the project</w:t>
-      </w:r>
-    </w:p>
-    <w:p>
-      <w:pPr>
-        <w:pStyle w:val="ListParagraph"/>
-        <w:numPr>
-          <w:ilvl w:val="0"/>
-          <w:numId w:val="17"/>
-        </w:numPr>
-        <w:rPr>
-          <w:rFonts w:asciiTheme="majorHAnsi" w:eastAsiaTheme="majorEastAsia" w:hAnsiTheme="majorHAnsi" w:cstheme="majorBidi"/>
-          <w:b/>
-          <w:bCs/>
-          <w:color w:val="0C586E"/>
-          <w:sz w:val="28"/>
-          <w:szCs w:val="28"/>
-        </w:rPr>
-      </w:pPr>
-      <w:r>
-        <w:rPr>
-          <w:b/>
-          <w:bCs/>
-        </w:rPr>
-        <w:br w:type="page"/>
-      </w:r>
-    </w:p>
-    <w:bookmarkStart w:id="144" w:name="_Toc144925747" w:displacedByCustomXml="next"/>
+      <w:bookmarkEnd w:id="144"/>
+    </w:p>
+    <w:p>
+      <w:r>
+        <w:t>This section contains a personal reflection on the work done during the first half of the project.</w:t>
+      </w:r>
+    </w:p>
+    <w:p>
+      <w:r>
+        <w:t>As mentioned above, a journal was used for personal reflection, where daily notes were made about the process, new skills, success and mistakes when working on the project.</w:t>
+      </w:r>
+    </w:p>
+    <w:p>
+      <w:pPr>
+        <w:sectPr>
+          <w:pgSz w:w="11906" w:h="16838"/>
+          <w:pgMar w:top="1440" w:right="1276" w:bottom="1440" w:left="1276" w:header="454" w:footer="454" w:gutter="0"/>
+          <w:cols w:space="708"/>
+          <w:docGrid w:linePitch="360"/>
+        </w:sectPr>
+      </w:pPr>
+      <w:r>
+        <w:t>Below is the Reflection Log table, which will display the performed approach.</w:t>
+      </w:r>
+    </w:p>
+    <w:p>
+      <w:pPr>
+        <w:pStyle w:val="Caption"/>
+      </w:pPr>
+      <w:r>
+        <w:lastRenderedPageBreak/>
+        <w:t xml:space="preserve">Table </w:t>
+      </w:r>
+      <w:r>
+        <w:fldChar w:fldCharType="begin"/>
+      </w:r>
+      <w:r>
+        <w:instrText xml:space="preserve"> SEQ Table \* ARABIC </w:instrText>
+      </w:r>
+      <w:r>
+        <w:fldChar w:fldCharType="separate"/>
+      </w:r>
+      <w:r>
+        <w:rPr>
+          <w:noProof/>
+        </w:rPr>
+        <w:t>11</w:t>
+      </w:r>
+      <w:r>
+        <w:fldChar w:fldCharType="end"/>
+      </w:r>
+    </w:p>
+    <w:p>
+      <w:r>
+        <w:rPr>
+          <w:i/>
+          <w:iCs/>
+        </w:rPr>
+        <w:t>Reflection Log</w:t>
+      </w:r>
+      <w:r>
+        <w:rPr>
+          <w:i/>
+          <w:iCs/>
+        </w:rPr>
+        <w:t xml:space="preserve"> Table</w:t>
+      </w:r>
+      <w:r>
+        <w:rPr>
+          <w:i/>
+          <w:iCs/>
+        </w:rPr>
+        <w:t xml:space="preserve"> – Halfway Stage</w:t>
+      </w:r>
+    </w:p>
+    <w:tbl>
+      <w:tblPr>
+        <w:tblStyle w:val="TableGrid"/>
+        <w:tblpPr w:leftFromText="181" w:rightFromText="181" w:vertAnchor="text" w:horzAnchor="margin" w:tblpY="1"/>
+        <w:tblW w:w="14396" w:type="dxa"/>
+        <w:tblLook w:val="04A0" w:firstRow="1" w:lastRow="0" w:firstColumn="1" w:lastColumn="0" w:noHBand="0" w:noVBand="1"/>
+      </w:tblPr>
+      <w:tblGrid>
+        <w:gridCol w:w="1980"/>
+        <w:gridCol w:w="1577"/>
+        <w:gridCol w:w="2326"/>
+        <w:gridCol w:w="4689"/>
+        <w:gridCol w:w="1964"/>
+        <w:gridCol w:w="1860"/>
+      </w:tblGrid>
+      <w:tr>
+        <w:trPr>
+          <w:trHeight w:val="1046"/>
+        </w:trPr>
+        <w:tc>
+          <w:tcPr>
+            <w:tcW w:w="1980" w:type="dxa"/>
+          </w:tcPr>
+          <w:p>
+            <w:pPr>
+              <w:rPr>
+                <w:b/>
+                <w:bCs/>
+              </w:rPr>
+            </w:pPr>
+            <w:r>
+              <w:rPr>
+                <w:b/>
+                <w:bCs/>
+              </w:rPr>
+              <w:t>Case</w:t>
+            </w:r>
+          </w:p>
+        </w:tc>
+        <w:tc>
+          <w:tcPr>
+            <w:tcW w:w="1577" w:type="dxa"/>
+          </w:tcPr>
+          <w:p>
+            <w:pPr>
+              <w:rPr>
+                <w:b/>
+                <w:bCs/>
+              </w:rPr>
+            </w:pPr>
+            <w:r>
+              <w:rPr>
+                <w:b/>
+                <w:bCs/>
+              </w:rPr>
+              <w:t>Wrong, right or can be improved</w:t>
+            </w:r>
+          </w:p>
+        </w:tc>
+        <w:tc>
+          <w:tcPr>
+            <w:tcW w:w="2326" w:type="dxa"/>
+          </w:tcPr>
+          <w:p>
+            <w:pPr>
+              <w:rPr>
+                <w:b/>
+                <w:bCs/>
+              </w:rPr>
+            </w:pPr>
+            <w:r>
+              <w:rPr>
+                <w:b/>
+                <w:bCs/>
+              </w:rPr>
+              <w:t>Form of documentation</w:t>
+            </w:r>
+          </w:p>
+        </w:tc>
+        <w:tc>
+          <w:tcPr>
+            <w:tcW w:w="4689" w:type="dxa"/>
+          </w:tcPr>
+          <w:p>
+            <w:pPr>
+              <w:rPr>
+                <w:b/>
+                <w:bCs/>
+              </w:rPr>
+            </w:pPr>
+            <w:r>
+              <w:rPr>
+                <w:b/>
+                <w:bCs/>
+              </w:rPr>
+              <w:t>Analysis of the case, outcome</w:t>
+            </w:r>
+          </w:p>
+        </w:tc>
+        <w:tc>
+          <w:tcPr>
+            <w:tcW w:w="1964" w:type="dxa"/>
+          </w:tcPr>
+          <w:p>
+            <w:pPr>
+              <w:rPr>
+                <w:b/>
+                <w:bCs/>
+              </w:rPr>
+            </w:pPr>
+            <w:r>
+              <w:rPr>
+                <w:b/>
+                <w:bCs/>
+              </w:rPr>
+              <w:t>what lesson have been learned</w:t>
+            </w:r>
+          </w:p>
+        </w:tc>
+        <w:tc>
+          <w:tcPr>
+            <w:tcW w:w="1860" w:type="dxa"/>
+          </w:tcPr>
+          <w:p>
+            <w:pPr>
+              <w:rPr>
+                <w:b/>
+                <w:bCs/>
+              </w:rPr>
+            </w:pPr>
+            <w:r>
+              <w:rPr>
+                <w:b/>
+                <w:bCs/>
+              </w:rPr>
+              <w:t xml:space="preserve">Has been retrieved(in case of repetition)? </w:t>
+            </w:r>
+          </w:p>
+        </w:tc>
+      </w:tr>
+      <w:tr>
+        <w:trPr>
+          <w:trHeight w:val="809"/>
+        </w:trPr>
+        <w:tc>
+          <w:tcPr>
+            <w:tcW w:w="1980" w:type="dxa"/>
+          </w:tcPr>
+          <w:p>
+            <w:r>
+              <w:t>Not following the naming convention.</w:t>
+            </w:r>
+          </w:p>
+        </w:tc>
+        <w:tc>
+          <w:tcPr>
+            <w:tcW w:w="1577" w:type="dxa"/>
+          </w:tcPr>
+          <w:p>
+            <w:r>
+              <w:t>Went wrong</w:t>
+            </w:r>
+          </w:p>
+        </w:tc>
+        <w:tc>
+          <w:tcPr>
+            <w:tcW w:w="2326" w:type="dxa"/>
+          </w:tcPr>
+          <w:p>
+            <w:r>
+              <w:t>Physical Journal</w:t>
+            </w:r>
+          </w:p>
+        </w:tc>
+        <w:tc>
+          <w:tcPr>
+            <w:tcW w:w="4689" w:type="dxa"/>
+          </w:tcPr>
+          <w:p>
+            <w:r>
+              <w:t>When creating the prototype, the names of classes, variables, etc. were too generic and did not reveal their full meaning. This was due to the fact that the student thought that he was working with a prototype that would not be used in the model in the future. It was decided to use this prototype, which led to further difficulties in some parts of the code.</w:t>
+            </w:r>
+          </w:p>
+        </w:tc>
+        <w:tc>
+          <w:tcPr>
+            <w:tcW w:w="1964" w:type="dxa"/>
+          </w:tcPr>
+          <w:p>
+            <w:r>
+              <w:t>Follow the rules of the naming convention from the very beginning.</w:t>
+            </w:r>
+          </w:p>
+        </w:tc>
+        <w:tc>
+          <w:tcPr>
+            <w:tcW w:w="1860" w:type="dxa"/>
+          </w:tcPr>
+          <w:p>
+            <w:r>
+              <w:t>No</w:t>
+            </w:r>
+          </w:p>
+        </w:tc>
+      </w:tr>
+      <w:tr>
+        <w:trPr>
+          <w:trHeight w:val="1046"/>
+        </w:trPr>
+        <w:tc>
+          <w:tcPr>
+            <w:tcW w:w="1980" w:type="dxa"/>
+          </w:tcPr>
+          <w:p>
+            <w:r>
+              <w:t>An unstructured approach to information retrieval.</w:t>
+            </w:r>
+          </w:p>
+        </w:tc>
+        <w:tc>
+          <w:tcPr>
+            <w:tcW w:w="1577" w:type="dxa"/>
+          </w:tcPr>
+          <w:p>
+            <w:r>
+              <w:t>Went wrong</w:t>
+            </w:r>
+          </w:p>
+        </w:tc>
+        <w:tc>
+          <w:tcPr>
+            <w:tcW w:w="2326" w:type="dxa"/>
+          </w:tcPr>
+          <w:p>
+            <w:r>
+              <w:t>Physical Journal</w:t>
+            </w:r>
+          </w:p>
+        </w:tc>
+        <w:tc>
+          <w:tcPr>
+            <w:tcW w:w="4689" w:type="dxa"/>
+          </w:tcPr>
+          <w:p>
+            <w:r>
+              <w:t>The task was set to find a solution to the existing problem. Due to the fact that the student did not create a minimum search structure and did not identify key points, a lot of time was wasted. The student could not concentrate on one thing and constantly changed resources to find a new solution to the problem. The consequence of this was a waste of time without a solution found.</w:t>
+            </w:r>
+          </w:p>
+        </w:tc>
+        <w:tc>
+          <w:tcPr>
+            <w:tcW w:w="1964" w:type="dxa"/>
+          </w:tcPr>
+          <w:p>
+            <w:r>
+              <w:t>It is important to draw up at least a minimum search plan and structure, as well as a clear idea of the goal.</w:t>
+            </w:r>
+          </w:p>
+        </w:tc>
+        <w:tc>
+          <w:tcPr>
+            <w:tcW w:w="1860" w:type="dxa"/>
+          </w:tcPr>
+          <w:p>
+            <w:r>
+              <w:t>No</w:t>
+            </w:r>
+          </w:p>
+        </w:tc>
+      </w:tr>
+      <w:tr>
+        <w:trPr>
+          <w:trHeight w:val="809"/>
+        </w:trPr>
+        <w:tc>
+          <w:tcPr>
+            <w:tcW w:w="1980" w:type="dxa"/>
+          </w:tcPr>
+          <w:p>
+            <w:r>
+              <w:t>Failure to check product control version.</w:t>
+            </w:r>
+          </w:p>
+        </w:tc>
+        <w:tc>
+          <w:tcPr>
+            <w:tcW w:w="1577" w:type="dxa"/>
+          </w:tcPr>
+          <w:p>
+            <w:r>
+              <w:t>Went wrong</w:t>
+            </w:r>
+          </w:p>
+        </w:tc>
+        <w:tc>
+          <w:tcPr>
+            <w:tcW w:w="2326" w:type="dxa"/>
+          </w:tcPr>
+          <w:p>
+            <w:r>
+              <w:t>Physical Journal</w:t>
+            </w:r>
+          </w:p>
+        </w:tc>
+        <w:tc>
+          <w:tcPr>
+            <w:tcW w:w="4689" w:type="dxa"/>
+          </w:tcPr>
+          <w:p>
+            <w:r>
+              <w:t>The version control was not checked in a timely manner and the student worked on an old version of the model, which led to some inconsistencies in the code, however, the problem was quickly found.</w:t>
+            </w:r>
+          </w:p>
+        </w:tc>
+        <w:tc>
+          <w:tcPr>
+            <w:tcW w:w="1964" w:type="dxa"/>
+          </w:tcPr>
+          <w:p>
+            <w:r>
+              <w:t>Checks for new versions are carried out every morning.</w:t>
+            </w:r>
+          </w:p>
+        </w:tc>
+        <w:tc>
+          <w:tcPr>
+            <w:tcW w:w="1860" w:type="dxa"/>
+          </w:tcPr>
+          <w:p>
+            <w:r>
+              <w:t>No</w:t>
+            </w:r>
+          </w:p>
+        </w:tc>
+      </w:tr>
+      <w:tr>
+        <w:trPr>
+          <w:trHeight w:val="809"/>
+        </w:trPr>
+        <w:tc>
+          <w:tcPr>
+            <w:tcW w:w="1980" w:type="dxa"/>
+          </w:tcPr>
+          <w:p>
+            <w:r>
+              <w:lastRenderedPageBreak/>
+              <w:t>Failure to timely save to version control.</w:t>
+            </w:r>
+          </w:p>
+        </w:tc>
+        <w:tc>
+          <w:tcPr>
+            <w:tcW w:w="1577" w:type="dxa"/>
+          </w:tcPr>
+          <w:p>
+            <w:r>
+              <w:t>Went wrong</w:t>
+            </w:r>
+          </w:p>
+        </w:tc>
+        <w:tc>
+          <w:tcPr>
+            <w:tcW w:w="2326" w:type="dxa"/>
+          </w:tcPr>
+          <w:p>
+            <w:r>
+              <w:t>Physical Journal</w:t>
+            </w:r>
+          </w:p>
+        </w:tc>
+        <w:tc>
+          <w:tcPr>
+            <w:tcW w:w="4689" w:type="dxa"/>
+          </w:tcPr>
+          <w:p>
+            <w:r>
+              <w:t>The prototype was not saved into version control on time, then careless manipulations with the prototype led to its malfunction. Time was wasted returning to the starting point. Timely saving to version control would help save valuable time.</w:t>
+            </w:r>
+          </w:p>
+        </w:tc>
+        <w:tc>
+          <w:tcPr>
+            <w:tcW w:w="1964" w:type="dxa"/>
+          </w:tcPr>
+          <w:p>
+            <w:r>
+              <w:t>The student tries to maintain version control of each working prototype.</w:t>
+            </w:r>
+          </w:p>
+        </w:tc>
+        <w:tc>
+          <w:tcPr>
+            <w:tcW w:w="1860" w:type="dxa"/>
+          </w:tcPr>
+          <w:p>
+            <w:r>
+              <w:t>Yes</w:t>
+            </w:r>
+          </w:p>
+        </w:tc>
+      </w:tr>
+      <w:tr>
+        <w:trPr>
+          <w:trHeight w:val="331"/>
+        </w:trPr>
+        <w:tc>
+          <w:tcPr>
+            <w:tcW w:w="1980" w:type="dxa"/>
+          </w:tcPr>
+          <w:p>
+            <w:pPr>
+              <w:rPr>
+                <w:lang w:val="ru-RU"/>
+              </w:rPr>
+            </w:pPr>
+            <w:r>
+              <w:t>Keeping a physical journal</w:t>
+            </w:r>
+            <w:r>
+              <w:rPr>
+                <w:lang w:val="ru-RU"/>
+              </w:rPr>
+              <w:t>.</w:t>
+            </w:r>
+          </w:p>
+        </w:tc>
+        <w:tc>
+          <w:tcPr>
+            <w:tcW w:w="1577" w:type="dxa"/>
+          </w:tcPr>
+          <w:p>
+            <w:r>
+              <w:t>Went right</w:t>
+            </w:r>
+          </w:p>
+        </w:tc>
+        <w:tc>
+          <w:tcPr>
+            <w:tcW w:w="2326" w:type="dxa"/>
+          </w:tcPr>
+          <w:p>
+            <w:pPr>
+              <w:rPr>
+                <w:lang w:val="ru-RU"/>
+              </w:rPr>
+            </w:pPr>
+            <w:r>
+              <w:t>None</w:t>
+            </w:r>
+          </w:p>
+        </w:tc>
+        <w:tc>
+          <w:tcPr>
+            <w:tcW w:w="4689" w:type="dxa"/>
+          </w:tcPr>
+          <w:p>
+            <w:r>
+              <w:t>It was a good idea to keep a physical journal. Besides convenience, it's nice to write something by hand instead of typing it for a change.</w:t>
+            </w:r>
+          </w:p>
+        </w:tc>
+        <w:tc>
+          <w:tcPr>
+            <w:tcW w:w="1964" w:type="dxa"/>
+          </w:tcPr>
+          <w:p>
+            <w:r>
+              <w:t>The physics journal will continue to be maintained until the end of the project.</w:t>
+            </w:r>
+          </w:p>
+        </w:tc>
+        <w:tc>
+          <w:tcPr>
+            <w:tcW w:w="1860" w:type="dxa"/>
+          </w:tcPr>
+          <w:p>
+            <w:r>
+              <w:t>Yes</w:t>
+            </w:r>
+          </w:p>
+        </w:tc>
+      </w:tr>
+      <w:tr>
+        <w:trPr>
+          <w:trHeight w:val="2234"/>
+        </w:trPr>
+        <w:tc>
+          <w:tcPr>
+            <w:tcW w:w="1980" w:type="dxa"/>
+          </w:tcPr>
+          <w:p>
+            <w:r>
+              <w:t>Asking all possible resources for help in a timely manner.</w:t>
+            </w:r>
+          </w:p>
+        </w:tc>
+        <w:tc>
+          <w:tcPr>
+            <w:tcW w:w="1577" w:type="dxa"/>
+          </w:tcPr>
+          <w:p>
+            <w:r>
+              <w:t>Went right</w:t>
+            </w:r>
+          </w:p>
+        </w:tc>
+        <w:tc>
+          <w:tcPr>
+            <w:tcW w:w="2326" w:type="dxa"/>
+          </w:tcPr>
+          <w:p>
+            <w:pPr>
+              <w:rPr>
+                <w:lang w:val="ru-RU"/>
+              </w:rPr>
+            </w:pPr>
+            <w:r>
+              <w:t>None</w:t>
+            </w:r>
+          </w:p>
+        </w:tc>
+        <w:tc>
+          <w:tcPr>
+            <w:tcW w:w="4689" w:type="dxa"/>
+          </w:tcPr>
+          <w:p>
+            <w:r>
+              <w:t>The request for help came from the student in a timely manner. At first, the student tried to solve the existing problem himself; after the allotted time had expired, the student turned to the help of an industrial supervisor, an academic supervisor, colleagues at work, and students.</w:t>
+            </w:r>
+          </w:p>
+        </w:tc>
+        <w:tc>
+          <w:tcPr>
+            <w:tcW w:w="1964" w:type="dxa"/>
+          </w:tcPr>
+          <w:p>
+            <w:r>
+              <w:t>The same practice will continue.</w:t>
+            </w:r>
+          </w:p>
+        </w:tc>
+        <w:tc>
+          <w:tcPr>
+            <w:tcW w:w="1860" w:type="dxa"/>
+          </w:tcPr>
+          <w:p>
+            <w:pPr>
+              <w:rPr>
+                <w:lang w:val="ru-RU"/>
+              </w:rPr>
+            </w:pPr>
+            <w:r>
+              <w:t>Yes</w:t>
+            </w:r>
+          </w:p>
+        </w:tc>
+      </w:tr>
+    </w:tbl>
+    <w:p>
+      <w:pPr>
+        <w:sectPr>
+          <w:pgSz w:w="16838" w:h="11906" w:orient="landscape"/>
+          <w:pgMar w:top="1276" w:right="1440" w:bottom="1276" w:left="1440" w:header="454" w:footer="454" w:gutter="0"/>
+          <w:cols w:space="708"/>
+          <w:docGrid w:linePitch="360"/>
+        </w:sectPr>
+      </w:pPr>
+    </w:p>
+    <w:bookmarkStart w:id="145" w:name="_Toc144925747" w:displacedByCustomXml="next"/>
     <w:sdt>
       <w:sdtPr>
         <w:rPr>
@@ -22208,7 +22984,7 @@
           <w:r>
             <w:t>References</w:t>
           </w:r>
-          <w:bookmarkEnd w:id="144"/>
+          <w:bookmarkEnd w:id="145"/>
         </w:p>
         <w:sdt>
           <w:sdtPr>
@@ -22947,7 +23723,7 @@
           <w:szCs w:val="40"/>
         </w:rPr>
       </w:pPr>
-      <w:bookmarkStart w:id="145" w:name="_Toc143628937"/>
+      <w:bookmarkStart w:id="146" w:name="_Toc143628937"/>
       <w:r>
         <w:br w:type="page"/>
       </w:r>
@@ -22967,16 +23743,16 @@
       <w:pPr>
         <w:pStyle w:val="Heading1"/>
       </w:pPr>
-      <w:bookmarkStart w:id="146" w:name="_Toc144925748"/>
+      <w:bookmarkStart w:id="147" w:name="_Toc144925748"/>
       <w:r>
         <w:lastRenderedPageBreak/>
         <w:t>Appendi</w:t>
       </w:r>
-      <w:bookmarkEnd w:id="145"/>
+      <w:bookmarkEnd w:id="146"/>
       <w:r>
         <w:t>ces</w:t>
       </w:r>
-      <w:bookmarkEnd w:id="146"/>
+      <w:bookmarkEnd w:id="147"/>
     </w:p>
     <w:p>
       <w:pPr>
@@ -24644,6 +25420,119 @@
     </w:lvl>
   </w:abstractNum>
   <w:abstractNum w:abstractNumId="9" w15:restartNumberingAfterBreak="0">
+    <w:nsid w:val="20872347"/>
+    <w:multiLevelType w:val="hybridMultilevel"/>
+    <w:tmpl w:val="06541B46"/>
+    <w:lvl w:ilvl="0" w:tplc="14090001">
+      <w:start w:val="1"/>
+      <w:numFmt w:val="bullet"/>
+      <w:lvlText w:val=""/>
+      <w:lvlJc w:val="left"/>
+      <w:pPr>
+        <w:ind w:left="720" w:hanging="360"/>
+      </w:pPr>
+      <w:rPr>
+        <w:rFonts w:ascii="Symbol" w:hAnsi="Symbol" w:hint="default"/>
+      </w:rPr>
+    </w:lvl>
+    <w:lvl w:ilvl="1" w:tplc="14090003" w:tentative="1">
+      <w:start w:val="1"/>
+      <w:numFmt w:val="bullet"/>
+      <w:lvlText w:val="o"/>
+      <w:lvlJc w:val="left"/>
+      <w:pPr>
+        <w:ind w:left="1440" w:hanging="360"/>
+      </w:pPr>
+      <w:rPr>
+        <w:rFonts w:ascii="Courier New" w:hAnsi="Courier New" w:cs="Courier New" w:hint="default"/>
+      </w:rPr>
+    </w:lvl>
+    <w:lvl w:ilvl="2" w:tplc="14090005" w:tentative="1">
+      <w:start w:val="1"/>
+      <w:numFmt w:val="bullet"/>
+      <w:lvlText w:val=""/>
+      <w:lvlJc w:val="left"/>
+      <w:pPr>
+        <w:ind w:left="2160" w:hanging="360"/>
+      </w:pPr>
+      <w:rPr>
+        <w:rFonts w:ascii="Wingdings" w:hAnsi="Wingdings" w:hint="default"/>
+      </w:rPr>
+    </w:lvl>
+    <w:lvl w:ilvl="3" w:tplc="14090001" w:tentative="1">
+      <w:start w:val="1"/>
+      <w:numFmt w:val="bullet"/>
+      <w:lvlText w:val=""/>
+      <w:lvlJc w:val="left"/>
+      <w:pPr>
+        <w:ind w:left="2880" w:hanging="360"/>
+      </w:pPr>
+      <w:rPr>
+        <w:rFonts w:ascii="Symbol" w:hAnsi="Symbol" w:hint="default"/>
+      </w:rPr>
+    </w:lvl>
+    <w:lvl w:ilvl="4" w:tplc="14090003" w:tentative="1">
+      <w:start w:val="1"/>
+      <w:numFmt w:val="bullet"/>
+      <w:lvlText w:val="o"/>
+      <w:lvlJc w:val="left"/>
+      <w:pPr>
+        <w:ind w:left="3600" w:hanging="360"/>
+      </w:pPr>
+      <w:rPr>
+        <w:rFonts w:ascii="Courier New" w:hAnsi="Courier New" w:cs="Courier New" w:hint="default"/>
+      </w:rPr>
+    </w:lvl>
+    <w:lvl w:ilvl="5" w:tplc="14090005" w:tentative="1">
+      <w:start w:val="1"/>
+      <w:numFmt w:val="bullet"/>
+      <w:lvlText w:val=""/>
+      <w:lvlJc w:val="left"/>
+      <w:pPr>
+        <w:ind w:left="4320" w:hanging="360"/>
+      </w:pPr>
+      <w:rPr>
+        <w:rFonts w:ascii="Wingdings" w:hAnsi="Wingdings" w:hint="default"/>
+      </w:rPr>
+    </w:lvl>
+    <w:lvl w:ilvl="6" w:tplc="14090001" w:tentative="1">
+      <w:start w:val="1"/>
+      <w:numFmt w:val="bullet"/>
+      <w:lvlText w:val=""/>
+      <w:lvlJc w:val="left"/>
+      <w:pPr>
+        <w:ind w:left="5040" w:hanging="360"/>
+      </w:pPr>
+      <w:rPr>
+        <w:rFonts w:ascii="Symbol" w:hAnsi="Symbol" w:hint="default"/>
+      </w:rPr>
+    </w:lvl>
+    <w:lvl w:ilvl="7" w:tplc="14090003" w:tentative="1">
+      <w:start w:val="1"/>
+      <w:numFmt w:val="bullet"/>
+      <w:lvlText w:val="o"/>
+      <w:lvlJc w:val="left"/>
+      <w:pPr>
+        <w:ind w:left="5760" w:hanging="360"/>
+      </w:pPr>
+      <w:rPr>
+        <w:rFonts w:ascii="Courier New" w:hAnsi="Courier New" w:cs="Courier New" w:hint="default"/>
+      </w:rPr>
+    </w:lvl>
+    <w:lvl w:ilvl="8" w:tplc="14090005" w:tentative="1">
+      <w:start w:val="1"/>
+      <w:numFmt w:val="bullet"/>
+      <w:lvlText w:val=""/>
+      <w:lvlJc w:val="left"/>
+      <w:pPr>
+        <w:ind w:left="6480" w:hanging="360"/>
+      </w:pPr>
+      <w:rPr>
+        <w:rFonts w:ascii="Wingdings" w:hAnsi="Wingdings" w:hint="default"/>
+      </w:rPr>
+    </w:lvl>
+  </w:abstractNum>
+  <w:abstractNum w:abstractNumId="10" w15:restartNumberingAfterBreak="0">
     <w:nsid w:val="28FD29C3"/>
     <w:multiLevelType w:val="hybridMultilevel"/>
     <w:tmpl w:val="0122C6C6"/>
@@ -24756,7 +25645,7 @@
       </w:rPr>
     </w:lvl>
   </w:abstractNum>
-  <w:abstractNum w:abstractNumId="10" w15:restartNumberingAfterBreak="0">
+  <w:abstractNum w:abstractNumId="11" w15:restartNumberingAfterBreak="0">
     <w:nsid w:val="2A497451"/>
     <w:multiLevelType w:val="hybridMultilevel"/>
     <w:tmpl w:val="2834C130"/>
@@ -24869,7 +25758,120 @@
       </w:rPr>
     </w:lvl>
   </w:abstractNum>
-  <w:abstractNum w:abstractNumId="11" w15:restartNumberingAfterBreak="0">
+  <w:abstractNum w:abstractNumId="12" w15:restartNumberingAfterBreak="0">
+    <w:nsid w:val="2F602198"/>
+    <w:multiLevelType w:val="hybridMultilevel"/>
+    <w:tmpl w:val="FB00F934"/>
+    <w:lvl w:ilvl="0" w:tplc="14090001">
+      <w:start w:val="1"/>
+      <w:numFmt w:val="bullet"/>
+      <w:lvlText w:val=""/>
+      <w:lvlJc w:val="left"/>
+      <w:pPr>
+        <w:ind w:left="720" w:hanging="360"/>
+      </w:pPr>
+      <w:rPr>
+        <w:rFonts w:ascii="Symbol" w:hAnsi="Symbol" w:hint="default"/>
+      </w:rPr>
+    </w:lvl>
+    <w:lvl w:ilvl="1" w:tplc="14090003" w:tentative="1">
+      <w:start w:val="1"/>
+      <w:numFmt w:val="bullet"/>
+      <w:lvlText w:val="o"/>
+      <w:lvlJc w:val="left"/>
+      <w:pPr>
+        <w:ind w:left="1440" w:hanging="360"/>
+      </w:pPr>
+      <w:rPr>
+        <w:rFonts w:ascii="Courier New" w:hAnsi="Courier New" w:cs="Courier New" w:hint="default"/>
+      </w:rPr>
+    </w:lvl>
+    <w:lvl w:ilvl="2" w:tplc="14090005" w:tentative="1">
+      <w:start w:val="1"/>
+      <w:numFmt w:val="bullet"/>
+      <w:lvlText w:val=""/>
+      <w:lvlJc w:val="left"/>
+      <w:pPr>
+        <w:ind w:left="2160" w:hanging="360"/>
+      </w:pPr>
+      <w:rPr>
+        <w:rFonts w:ascii="Wingdings" w:hAnsi="Wingdings" w:hint="default"/>
+      </w:rPr>
+    </w:lvl>
+    <w:lvl w:ilvl="3" w:tplc="14090001" w:tentative="1">
+      <w:start w:val="1"/>
+      <w:numFmt w:val="bullet"/>
+      <w:lvlText w:val=""/>
+      <w:lvlJc w:val="left"/>
+      <w:pPr>
+        <w:ind w:left="2880" w:hanging="360"/>
+      </w:pPr>
+      <w:rPr>
+        <w:rFonts w:ascii="Symbol" w:hAnsi="Symbol" w:hint="default"/>
+      </w:rPr>
+    </w:lvl>
+    <w:lvl w:ilvl="4" w:tplc="14090003" w:tentative="1">
+      <w:start w:val="1"/>
+      <w:numFmt w:val="bullet"/>
+      <w:lvlText w:val="o"/>
+      <w:lvlJc w:val="left"/>
+      <w:pPr>
+        <w:ind w:left="3600" w:hanging="360"/>
+      </w:pPr>
+      <w:rPr>
+        <w:rFonts w:ascii="Courier New" w:hAnsi="Courier New" w:cs="Courier New" w:hint="default"/>
+      </w:rPr>
+    </w:lvl>
+    <w:lvl w:ilvl="5" w:tplc="14090005" w:tentative="1">
+      <w:start w:val="1"/>
+      <w:numFmt w:val="bullet"/>
+      <w:lvlText w:val=""/>
+      <w:lvlJc w:val="left"/>
+      <w:pPr>
+        <w:ind w:left="4320" w:hanging="360"/>
+      </w:pPr>
+      <w:rPr>
+        <w:rFonts w:ascii="Wingdings" w:hAnsi="Wingdings" w:hint="default"/>
+      </w:rPr>
+    </w:lvl>
+    <w:lvl w:ilvl="6" w:tplc="14090001" w:tentative="1">
+      <w:start w:val="1"/>
+      <w:numFmt w:val="bullet"/>
+      <w:lvlText w:val=""/>
+      <w:lvlJc w:val="left"/>
+      <w:pPr>
+        <w:ind w:left="5040" w:hanging="360"/>
+      </w:pPr>
+      <w:rPr>
+        <w:rFonts w:ascii="Symbol" w:hAnsi="Symbol" w:hint="default"/>
+      </w:rPr>
+    </w:lvl>
+    <w:lvl w:ilvl="7" w:tplc="14090003" w:tentative="1">
+      <w:start w:val="1"/>
+      <w:numFmt w:val="bullet"/>
+      <w:lvlText w:val="o"/>
+      <w:lvlJc w:val="left"/>
+      <w:pPr>
+        <w:ind w:left="5760" w:hanging="360"/>
+      </w:pPr>
+      <w:rPr>
+        <w:rFonts w:ascii="Courier New" w:hAnsi="Courier New" w:cs="Courier New" w:hint="default"/>
+      </w:rPr>
+    </w:lvl>
+    <w:lvl w:ilvl="8" w:tplc="14090005" w:tentative="1">
+      <w:start w:val="1"/>
+      <w:numFmt w:val="bullet"/>
+      <w:lvlText w:val=""/>
+      <w:lvlJc w:val="left"/>
+      <w:pPr>
+        <w:ind w:left="6480" w:hanging="360"/>
+      </w:pPr>
+      <w:rPr>
+        <w:rFonts w:ascii="Wingdings" w:hAnsi="Wingdings" w:hint="default"/>
+      </w:rPr>
+    </w:lvl>
+  </w:abstractNum>
+  <w:abstractNum w:abstractNumId="13" w15:restartNumberingAfterBreak="0">
     <w:nsid w:val="3945389C"/>
     <w:multiLevelType w:val="hybridMultilevel"/>
     <w:tmpl w:val="E6D07090"/>
@@ -24982,7 +25984,120 @@
       </w:rPr>
     </w:lvl>
   </w:abstractNum>
-  <w:abstractNum w:abstractNumId="12" w15:restartNumberingAfterBreak="0">
+  <w:abstractNum w:abstractNumId="14" w15:restartNumberingAfterBreak="0">
+    <w:nsid w:val="412B5FA7"/>
+    <w:multiLevelType w:val="hybridMultilevel"/>
+    <w:tmpl w:val="BD1E9FB0"/>
+    <w:lvl w:ilvl="0" w:tplc="14090001">
+      <w:start w:val="1"/>
+      <w:numFmt w:val="bullet"/>
+      <w:lvlText w:val=""/>
+      <w:lvlJc w:val="left"/>
+      <w:pPr>
+        <w:ind w:left="720" w:hanging="360"/>
+      </w:pPr>
+      <w:rPr>
+        <w:rFonts w:ascii="Symbol" w:hAnsi="Symbol" w:hint="default"/>
+      </w:rPr>
+    </w:lvl>
+    <w:lvl w:ilvl="1" w:tplc="14090003" w:tentative="1">
+      <w:start w:val="1"/>
+      <w:numFmt w:val="bullet"/>
+      <w:lvlText w:val="o"/>
+      <w:lvlJc w:val="left"/>
+      <w:pPr>
+        <w:ind w:left="1440" w:hanging="360"/>
+      </w:pPr>
+      <w:rPr>
+        <w:rFonts w:ascii="Courier New" w:hAnsi="Courier New" w:cs="Courier New" w:hint="default"/>
+      </w:rPr>
+    </w:lvl>
+    <w:lvl w:ilvl="2" w:tplc="14090005" w:tentative="1">
+      <w:start w:val="1"/>
+      <w:numFmt w:val="bullet"/>
+      <w:lvlText w:val=""/>
+      <w:lvlJc w:val="left"/>
+      <w:pPr>
+        <w:ind w:left="2160" w:hanging="360"/>
+      </w:pPr>
+      <w:rPr>
+        <w:rFonts w:ascii="Wingdings" w:hAnsi="Wingdings" w:hint="default"/>
+      </w:rPr>
+    </w:lvl>
+    <w:lvl w:ilvl="3" w:tplc="14090001" w:tentative="1">
+      <w:start w:val="1"/>
+      <w:numFmt w:val="bullet"/>
+      <w:lvlText w:val=""/>
+      <w:lvlJc w:val="left"/>
+      <w:pPr>
+        <w:ind w:left="2880" w:hanging="360"/>
+      </w:pPr>
+      <w:rPr>
+        <w:rFonts w:ascii="Symbol" w:hAnsi="Symbol" w:hint="default"/>
+      </w:rPr>
+    </w:lvl>
+    <w:lvl w:ilvl="4" w:tplc="14090003" w:tentative="1">
+      <w:start w:val="1"/>
+      <w:numFmt w:val="bullet"/>
+      <w:lvlText w:val="o"/>
+      <w:lvlJc w:val="left"/>
+      <w:pPr>
+        <w:ind w:left="3600" w:hanging="360"/>
+      </w:pPr>
+      <w:rPr>
+        <w:rFonts w:ascii="Courier New" w:hAnsi="Courier New" w:cs="Courier New" w:hint="default"/>
+      </w:rPr>
+    </w:lvl>
+    <w:lvl w:ilvl="5" w:tplc="14090005" w:tentative="1">
+      <w:start w:val="1"/>
+      <w:numFmt w:val="bullet"/>
+      <w:lvlText w:val=""/>
+      <w:lvlJc w:val="left"/>
+      <w:pPr>
+        <w:ind w:left="4320" w:hanging="360"/>
+      </w:pPr>
+      <w:rPr>
+        <w:rFonts w:ascii="Wingdings" w:hAnsi="Wingdings" w:hint="default"/>
+      </w:rPr>
+    </w:lvl>
+    <w:lvl w:ilvl="6" w:tplc="14090001" w:tentative="1">
+      <w:start w:val="1"/>
+      <w:numFmt w:val="bullet"/>
+      <w:lvlText w:val=""/>
+      <w:lvlJc w:val="left"/>
+      <w:pPr>
+        <w:ind w:left="5040" w:hanging="360"/>
+      </w:pPr>
+      <w:rPr>
+        <w:rFonts w:ascii="Symbol" w:hAnsi="Symbol" w:hint="default"/>
+      </w:rPr>
+    </w:lvl>
+    <w:lvl w:ilvl="7" w:tplc="14090003" w:tentative="1">
+      <w:start w:val="1"/>
+      <w:numFmt w:val="bullet"/>
+      <w:lvlText w:val="o"/>
+      <w:lvlJc w:val="left"/>
+      <w:pPr>
+        <w:ind w:left="5760" w:hanging="360"/>
+      </w:pPr>
+      <w:rPr>
+        <w:rFonts w:ascii="Courier New" w:hAnsi="Courier New" w:cs="Courier New" w:hint="default"/>
+      </w:rPr>
+    </w:lvl>
+    <w:lvl w:ilvl="8" w:tplc="14090005" w:tentative="1">
+      <w:start w:val="1"/>
+      <w:numFmt w:val="bullet"/>
+      <w:lvlText w:val=""/>
+      <w:lvlJc w:val="left"/>
+      <w:pPr>
+        <w:ind w:left="6480" w:hanging="360"/>
+      </w:pPr>
+      <w:rPr>
+        <w:rFonts w:ascii="Wingdings" w:hAnsi="Wingdings" w:hint="default"/>
+      </w:rPr>
+    </w:lvl>
+  </w:abstractNum>
+  <w:abstractNum w:abstractNumId="15" w15:restartNumberingAfterBreak="0">
     <w:nsid w:val="414D6B51"/>
     <w:multiLevelType w:val="hybridMultilevel"/>
     <w:tmpl w:val="A49CA6A0"/>
@@ -25095,7 +26210,7 @@
       </w:rPr>
     </w:lvl>
   </w:abstractNum>
-  <w:abstractNum w:abstractNumId="13" w15:restartNumberingAfterBreak="0">
+  <w:abstractNum w:abstractNumId="16" w15:restartNumberingAfterBreak="0">
     <w:nsid w:val="41884429"/>
     <w:multiLevelType w:val="hybridMultilevel"/>
     <w:tmpl w:val="42A64934"/>
@@ -25208,7 +26323,7 @@
       </w:rPr>
     </w:lvl>
   </w:abstractNum>
-  <w:abstractNum w:abstractNumId="14" w15:restartNumberingAfterBreak="0">
+  <w:abstractNum w:abstractNumId="17" w15:restartNumberingAfterBreak="0">
     <w:nsid w:val="43E85B24"/>
     <w:multiLevelType w:val="hybridMultilevel"/>
     <w:tmpl w:val="7DA46590"/>
@@ -25321,7 +26436,7 @@
       </w:rPr>
     </w:lvl>
   </w:abstractNum>
-  <w:abstractNum w:abstractNumId="15" w15:restartNumberingAfterBreak="0">
+  <w:abstractNum w:abstractNumId="18" w15:restartNumberingAfterBreak="0">
     <w:nsid w:val="445418F7"/>
     <w:multiLevelType w:val="hybridMultilevel"/>
     <w:tmpl w:val="36DAD234"/>
@@ -25434,7 +26549,7 @@
       </w:rPr>
     </w:lvl>
   </w:abstractNum>
-  <w:abstractNum w:abstractNumId="16" w15:restartNumberingAfterBreak="0">
+  <w:abstractNum w:abstractNumId="19" w15:restartNumberingAfterBreak="0">
     <w:nsid w:val="46920B1A"/>
     <w:multiLevelType w:val="hybridMultilevel"/>
     <w:tmpl w:val="16144CD8"/>
@@ -25547,7 +26662,7 @@
       </w:rPr>
     </w:lvl>
   </w:abstractNum>
-  <w:abstractNum w:abstractNumId="17" w15:restartNumberingAfterBreak="0">
+  <w:abstractNum w:abstractNumId="20" w15:restartNumberingAfterBreak="0">
     <w:nsid w:val="4A427EE1"/>
     <w:multiLevelType w:val="hybridMultilevel"/>
     <w:tmpl w:val="B5306970"/>
@@ -25660,7 +26775,7 @@
       </w:rPr>
     </w:lvl>
   </w:abstractNum>
-  <w:abstractNum w:abstractNumId="18" w15:restartNumberingAfterBreak="0">
+  <w:abstractNum w:abstractNumId="21" w15:restartNumberingAfterBreak="0">
     <w:nsid w:val="50BF73EA"/>
     <w:multiLevelType w:val="hybridMultilevel"/>
     <w:tmpl w:val="3022FE16"/>
@@ -25773,7 +26888,7 @@
       </w:rPr>
     </w:lvl>
   </w:abstractNum>
-  <w:abstractNum w:abstractNumId="19" w15:restartNumberingAfterBreak="0">
+  <w:abstractNum w:abstractNumId="22" w15:restartNumberingAfterBreak="0">
     <w:nsid w:val="57396216"/>
     <w:multiLevelType w:val="hybridMultilevel"/>
     <w:tmpl w:val="5D04F876"/>
@@ -25886,7 +27001,7 @@
       </w:rPr>
     </w:lvl>
   </w:abstractNum>
-  <w:abstractNum w:abstractNumId="20" w15:restartNumberingAfterBreak="0">
+  <w:abstractNum w:abstractNumId="23" w15:restartNumberingAfterBreak="0">
     <w:nsid w:val="5CA43C28"/>
     <w:multiLevelType w:val="hybridMultilevel"/>
     <w:tmpl w:val="6D024890"/>
@@ -25999,7 +27114,7 @@
       </w:rPr>
     </w:lvl>
   </w:abstractNum>
-  <w:abstractNum w:abstractNumId="21" w15:restartNumberingAfterBreak="0">
+  <w:abstractNum w:abstractNumId="24" w15:restartNumberingAfterBreak="0">
     <w:nsid w:val="64C76C85"/>
     <w:multiLevelType w:val="hybridMultilevel"/>
     <w:tmpl w:val="F920C972"/>
@@ -26112,7 +27227,7 @@
       </w:rPr>
     </w:lvl>
   </w:abstractNum>
-  <w:abstractNum w:abstractNumId="22" w15:restartNumberingAfterBreak="0">
+  <w:abstractNum w:abstractNumId="25" w15:restartNumberingAfterBreak="0">
     <w:nsid w:val="65C16AEB"/>
     <w:multiLevelType w:val="hybridMultilevel"/>
     <w:tmpl w:val="24E6F880"/>
@@ -26198,7 +27313,7 @@
       </w:pPr>
     </w:lvl>
   </w:abstractNum>
-  <w:abstractNum w:abstractNumId="23" w15:restartNumberingAfterBreak="0">
+  <w:abstractNum w:abstractNumId="26" w15:restartNumberingAfterBreak="0">
     <w:nsid w:val="6B39252D"/>
     <w:multiLevelType w:val="hybridMultilevel"/>
     <w:tmpl w:val="C290A806"/>
@@ -26311,7 +27426,120 @@
       </w:rPr>
     </w:lvl>
   </w:abstractNum>
-  <w:abstractNum w:abstractNumId="24" w15:restartNumberingAfterBreak="0">
+  <w:abstractNum w:abstractNumId="27" w15:restartNumberingAfterBreak="0">
+    <w:nsid w:val="6EE0654A"/>
+    <w:multiLevelType w:val="hybridMultilevel"/>
+    <w:tmpl w:val="2F6CA86A"/>
+    <w:lvl w:ilvl="0" w:tplc="14090001">
+      <w:start w:val="1"/>
+      <w:numFmt w:val="bullet"/>
+      <w:lvlText w:val=""/>
+      <w:lvlJc w:val="left"/>
+      <w:pPr>
+        <w:ind w:left="720" w:hanging="360"/>
+      </w:pPr>
+      <w:rPr>
+        <w:rFonts w:ascii="Symbol" w:hAnsi="Symbol" w:hint="default"/>
+      </w:rPr>
+    </w:lvl>
+    <w:lvl w:ilvl="1" w:tplc="14090003" w:tentative="1">
+      <w:start w:val="1"/>
+      <w:numFmt w:val="bullet"/>
+      <w:lvlText w:val="o"/>
+      <w:lvlJc w:val="left"/>
+      <w:pPr>
+        <w:ind w:left="1440" w:hanging="360"/>
+      </w:pPr>
+      <w:rPr>
+        <w:rFonts w:ascii="Courier New" w:hAnsi="Courier New" w:cs="Courier New" w:hint="default"/>
+      </w:rPr>
+    </w:lvl>
+    <w:lvl w:ilvl="2" w:tplc="14090005" w:tentative="1">
+      <w:start w:val="1"/>
+      <w:numFmt w:val="bullet"/>
+      <w:lvlText w:val=""/>
+      <w:lvlJc w:val="left"/>
+      <w:pPr>
+        <w:ind w:left="2160" w:hanging="360"/>
+      </w:pPr>
+      <w:rPr>
+        <w:rFonts w:ascii="Wingdings" w:hAnsi="Wingdings" w:hint="default"/>
+      </w:rPr>
+    </w:lvl>
+    <w:lvl w:ilvl="3" w:tplc="14090001" w:tentative="1">
+      <w:start w:val="1"/>
+      <w:numFmt w:val="bullet"/>
+      <w:lvlText w:val=""/>
+      <w:lvlJc w:val="left"/>
+      <w:pPr>
+        <w:ind w:left="2880" w:hanging="360"/>
+      </w:pPr>
+      <w:rPr>
+        <w:rFonts w:ascii="Symbol" w:hAnsi="Symbol" w:hint="default"/>
+      </w:rPr>
+    </w:lvl>
+    <w:lvl w:ilvl="4" w:tplc="14090003" w:tentative="1">
+      <w:start w:val="1"/>
+      <w:numFmt w:val="bullet"/>
+      <w:lvlText w:val="o"/>
+      <w:lvlJc w:val="left"/>
+      <w:pPr>
+        <w:ind w:left="3600" w:hanging="360"/>
+      </w:pPr>
+      <w:rPr>
+        <w:rFonts w:ascii="Courier New" w:hAnsi="Courier New" w:cs="Courier New" w:hint="default"/>
+      </w:rPr>
+    </w:lvl>
+    <w:lvl w:ilvl="5" w:tplc="14090005" w:tentative="1">
+      <w:start w:val="1"/>
+      <w:numFmt w:val="bullet"/>
+      <w:lvlText w:val=""/>
+      <w:lvlJc w:val="left"/>
+      <w:pPr>
+        <w:ind w:left="4320" w:hanging="360"/>
+      </w:pPr>
+      <w:rPr>
+        <w:rFonts w:ascii="Wingdings" w:hAnsi="Wingdings" w:hint="default"/>
+      </w:rPr>
+    </w:lvl>
+    <w:lvl w:ilvl="6" w:tplc="14090001" w:tentative="1">
+      <w:start w:val="1"/>
+      <w:numFmt w:val="bullet"/>
+      <w:lvlText w:val=""/>
+      <w:lvlJc w:val="left"/>
+      <w:pPr>
+        <w:ind w:left="5040" w:hanging="360"/>
+      </w:pPr>
+      <w:rPr>
+        <w:rFonts w:ascii="Symbol" w:hAnsi="Symbol" w:hint="default"/>
+      </w:rPr>
+    </w:lvl>
+    <w:lvl w:ilvl="7" w:tplc="14090003" w:tentative="1">
+      <w:start w:val="1"/>
+      <w:numFmt w:val="bullet"/>
+      <w:lvlText w:val="o"/>
+      <w:lvlJc w:val="left"/>
+      <w:pPr>
+        <w:ind w:left="5760" w:hanging="360"/>
+      </w:pPr>
+      <w:rPr>
+        <w:rFonts w:ascii="Courier New" w:hAnsi="Courier New" w:cs="Courier New" w:hint="default"/>
+      </w:rPr>
+    </w:lvl>
+    <w:lvl w:ilvl="8" w:tplc="14090005" w:tentative="1">
+      <w:start w:val="1"/>
+      <w:numFmt w:val="bullet"/>
+      <w:lvlText w:val=""/>
+      <w:lvlJc w:val="left"/>
+      <w:pPr>
+        <w:ind w:left="6480" w:hanging="360"/>
+      </w:pPr>
+      <w:rPr>
+        <w:rFonts w:ascii="Wingdings" w:hAnsi="Wingdings" w:hint="default"/>
+      </w:rPr>
+    </w:lvl>
+  </w:abstractNum>
+  <w:abstractNum w:abstractNumId="28" w15:restartNumberingAfterBreak="0">
     <w:nsid w:val="73387E08"/>
     <w:multiLevelType w:val="hybridMultilevel"/>
     <w:tmpl w:val="A508C908"/>
@@ -26424,7 +27652,7 @@
       </w:rPr>
     </w:lvl>
   </w:abstractNum>
-  <w:abstractNum w:abstractNumId="25" w15:restartNumberingAfterBreak="0">
+  <w:abstractNum w:abstractNumId="29" w15:restartNumberingAfterBreak="0">
     <w:nsid w:val="79BC057C"/>
     <w:multiLevelType w:val="hybridMultilevel"/>
     <w:tmpl w:val="42647B92"/>
@@ -26536,7 +27764,7 @@
       </w:rPr>
     </w:lvl>
   </w:abstractNum>
-  <w:abstractNum w:abstractNumId="26" w15:restartNumberingAfterBreak="0">
+  <w:abstractNum w:abstractNumId="30" w15:restartNumberingAfterBreak="0">
     <w:nsid w:val="7B9A1799"/>
     <w:multiLevelType w:val="hybridMultilevel"/>
     <w:tmpl w:val="DA8CB1C0"/>
@@ -26649,7 +27877,7 @@
       </w:rPr>
     </w:lvl>
   </w:abstractNum>
-  <w:abstractNum w:abstractNumId="27" w15:restartNumberingAfterBreak="0">
+  <w:abstractNum w:abstractNumId="31" w15:restartNumberingAfterBreak="0">
     <w:nsid w:val="7C1B5CDC"/>
     <w:multiLevelType w:val="hybridMultilevel"/>
     <w:tmpl w:val="3B4AD56A"/>
@@ -26762,7 +27990,7 @@
       </w:rPr>
     </w:lvl>
   </w:abstractNum>
-  <w:abstractNum w:abstractNumId="28" w15:restartNumberingAfterBreak="0">
+  <w:abstractNum w:abstractNumId="32" w15:restartNumberingAfterBreak="0">
     <w:nsid w:val="7CA92276"/>
     <w:multiLevelType w:val="hybridMultilevel"/>
     <w:tmpl w:val="75DCF0B8"/>
@@ -26882,10 +28110,10 @@
     <w:abstractNumId w:val="1"/>
   </w:num>
   <w:num w:numId="3" w16cid:durableId="1621106125">
-    <w:abstractNumId w:val="23"/>
+    <w:abstractNumId w:val="26"/>
   </w:num>
   <w:num w:numId="4" w16cid:durableId="1852715437">
-    <w:abstractNumId w:val="28"/>
+    <w:abstractNumId w:val="32"/>
   </w:num>
   <w:num w:numId="5" w16cid:durableId="1324609">
     <w:abstractNumId w:val="0"/>
@@ -26894,73 +28122,85 @@
     <w:abstractNumId w:val="3"/>
   </w:num>
   <w:num w:numId="7" w16cid:durableId="992493437">
-    <w:abstractNumId w:val="19"/>
+    <w:abstractNumId w:val="22"/>
   </w:num>
   <w:num w:numId="8" w16cid:durableId="1409888260">
     <w:abstractNumId w:val="4"/>
   </w:num>
   <w:num w:numId="9" w16cid:durableId="1967850122">
-    <w:abstractNumId w:val="9"/>
+    <w:abstractNumId w:val="10"/>
   </w:num>
   <w:num w:numId="10" w16cid:durableId="178158715">
-    <w:abstractNumId w:val="21"/>
+    <w:abstractNumId w:val="24"/>
   </w:num>
   <w:num w:numId="11" w16cid:durableId="996884604">
-    <w:abstractNumId w:val="15"/>
+    <w:abstractNumId w:val="18"/>
   </w:num>
   <w:num w:numId="12" w16cid:durableId="152919577">
     <w:abstractNumId w:val="6"/>
   </w:num>
   <w:num w:numId="13" w16cid:durableId="501702729">
-    <w:abstractNumId w:val="10"/>
+    <w:abstractNumId w:val="11"/>
   </w:num>
   <w:num w:numId="14" w16cid:durableId="502552339">
-    <w:abstractNumId w:val="27"/>
+    <w:abstractNumId w:val="31"/>
   </w:num>
   <w:num w:numId="15" w16cid:durableId="1625037229">
-    <w:abstractNumId w:val="20"/>
+    <w:abstractNumId w:val="23"/>
   </w:num>
   <w:num w:numId="16" w16cid:durableId="1824661622">
-    <w:abstractNumId w:val="11"/>
+    <w:abstractNumId w:val="13"/>
   </w:num>
   <w:num w:numId="17" w16cid:durableId="1910725643">
     <w:abstractNumId w:val="8"/>
   </w:num>
   <w:num w:numId="18" w16cid:durableId="1794638164">
+    <w:abstractNumId w:val="20"/>
+  </w:num>
+  <w:num w:numId="19" w16cid:durableId="577325555">
+    <w:abstractNumId w:val="25"/>
+  </w:num>
+  <w:num w:numId="20" w16cid:durableId="780102977">
     <w:abstractNumId w:val="17"/>
   </w:num>
-  <w:num w:numId="19" w16cid:durableId="577325555">
-    <w:abstractNumId w:val="22"/>
-  </w:num>
-  <w:num w:numId="20" w16cid:durableId="780102977">
-    <w:abstractNumId w:val="14"/>
-  </w:num>
   <w:num w:numId="21" w16cid:durableId="584530457">
-    <w:abstractNumId w:val="26"/>
+    <w:abstractNumId w:val="30"/>
   </w:num>
   <w:num w:numId="22" w16cid:durableId="294680436">
     <w:abstractNumId w:val="5"/>
   </w:num>
   <w:num w:numId="23" w16cid:durableId="1928532851">
-    <w:abstractNumId w:val="13"/>
+    <w:abstractNumId w:val="16"/>
   </w:num>
   <w:num w:numId="24" w16cid:durableId="1642924691">
     <w:abstractNumId w:val="7"/>
   </w:num>
   <w:num w:numId="25" w16cid:durableId="1535456504">
-    <w:abstractNumId w:val="18"/>
+    <w:abstractNumId w:val="21"/>
   </w:num>
   <w:num w:numId="26" w16cid:durableId="1159735009">
-    <w:abstractNumId w:val="16"/>
+    <w:abstractNumId w:val="19"/>
   </w:num>
   <w:num w:numId="27" w16cid:durableId="2004702828">
+    <w:abstractNumId w:val="15"/>
+  </w:num>
+  <w:num w:numId="28" w16cid:durableId="2078437139">
+    <w:abstractNumId w:val="28"/>
+  </w:num>
+  <w:num w:numId="29" w16cid:durableId="816646694">
+    <w:abstractNumId w:val="29"/>
+  </w:num>
+  <w:num w:numId="30" w16cid:durableId="1979649713">
+    <w:abstractNumId w:val="14"/>
+  </w:num>
+  <w:num w:numId="31" w16cid:durableId="2006206033">
+    <w:abstractNumId w:val="9"/>
+  </w:num>
+  <w:num w:numId="32" w16cid:durableId="1734500752">
     <w:abstractNumId w:val="12"/>
   </w:num>
-  <w:num w:numId="28" w16cid:durableId="2078437139">
-    <w:abstractNumId w:val="24"/>
-  </w:num>
-  <w:num w:numId="29" w16cid:durableId="816646694">
-    <w:abstractNumId w:val="25"/>
+  <w:num w:numId="33" w16cid:durableId="1365248072">
+    <w:abstractNumId w:val="27"/>
   </w:num>
   <w:numIdMacAtCleanup w:val="27"/>
 </w:numbering>
@@ -27364,7 +28604,7 @@
   <w:style w:type="paragraph" w:default="1" w:styleId="Normal">
     <w:name w:val="Normal"/>
     <w:qFormat/>
-    <w:rsid w:val="00E25C70"/>
+    <w:rsid w:val="00003176"/>
     <w:pPr>
       <w:spacing w:after="120" w:line="240" w:lineRule="auto"/>
     </w:pPr>
@@ -28969,7 +30209,7 @@
     <b:Month>11</b:Month>
     <b:Day>6</b:Day>
     <b:URL>https://asana.com/resources/lessons-learned </b:URL>
-    <b:RefOrder>22</b:RefOrder>
+    <b:RefOrder>23</b:RefOrder>
   </b:Source>
   <b:Source>
     <b:Tag>Min</b:Tag>
@@ -29171,7 +30411,22 @@
         </b:NameList>
       </b:Director>
     </b:Author>
-    <b:RefOrder>23</b:RefOrder>
+    <b:RefOrder>24</b:RefOrder>
+  </b:Source>
+  <b:Source>
+    <b:Tag>Gam19</b:Tag>
+    <b:SourceType>InternetSite</b:SourceType>
+    <b:Guid>{B3183975-AA0D-4F02-A901-1B7F358D7BB7}</b:Guid>
+    <b:Author>
+      <b:Author>
+        <b:Corporate>Game Kings</b:Corporate>
+      </b:Author>
+    </b:Author>
+    <b:Title>Our Story</b:Title>
+    <b:InternetSiteTitle>Takarogame</b:InternetSiteTitle>
+    <b:Year>2019</b:Year>
+    <b:URL>https://takarogame.com/</b:URL>
+    <b:RefOrder>22</b:RefOrder>
   </b:Source>
 </b:Sources>
 </file>
@@ -29185,7 +30440,7 @@
 </file>
 
 <file path=customXml/itemProps2.xml><?xml version="1.0" encoding="utf-8"?>
-<ds:datastoreItem xmlns:ds="http://schemas.openxmlformats.org/officeDocument/2006/customXml" ds:itemID="{64E4D4C4-884E-4E39-A973-016CEDFB2840}">
+<ds:datastoreItem xmlns:ds="http://schemas.openxmlformats.org/officeDocument/2006/customXml" ds:itemID="{CF47C160-0EC1-4188-BE12-B44DEE33FDF7}">
   <ds:schemaRefs>
     <ds:schemaRef ds:uri="http://schemas.openxmlformats.org/officeDocument/2006/bibliography"/>
   </ds:schemaRefs>

--- a/BCIS309 Halfway Report -  Sasha Stepanov .docx
+++ b/BCIS309 Halfway Report -  Sasha Stepanov .docx
@@ -4525,7 +4525,7 @@
         <w:tc>
           <w:tcPr>
             <w:cnfStyle w:val="001000000000" w:firstRow="0" w:lastRow="0" w:firstColumn="1" w:lastColumn="0" w:oddVBand="0" w:evenVBand="0" w:oddHBand="0" w:evenHBand="0" w:firstRowFirstColumn="0" w:firstRowLastColumn="0" w:lastRowFirstColumn="0" w:lastRowLastColumn="0"/>
-            <w:tcW w:w="1315" w:type="dxa"/>
+            <w:tcW w:w="1375" w:type="dxa"/>
           </w:tcPr>
           <w:p>
             <w:r>
@@ -4548,7 +4548,7 @@
         </w:tc>
         <w:tc>
           <w:tcPr>
-            <w:tcW w:w="882" w:type="dxa"/>
+            <w:tcW w:w="977" w:type="dxa"/>
           </w:tcPr>
           <w:p>
             <w:pPr>
@@ -4580,7 +4580,7 @@
         <w:tc>
           <w:tcPr>
             <w:cnfStyle w:val="001000000000" w:firstRow="0" w:lastRow="0" w:firstColumn="1" w:lastColumn="0" w:oddVBand="0" w:evenVBand="0" w:oddHBand="0" w:evenHBand="0" w:firstRowFirstColumn="0" w:firstRowLastColumn="0" w:lastRowFirstColumn="0" w:lastRowLastColumn="0"/>
-            <w:tcW w:w="1315" w:type="dxa"/>
+            <w:tcW w:w="1375" w:type="dxa"/>
           </w:tcPr>
           <w:p>
             <w:pPr>
@@ -4641,13 +4641,21 @@
         </w:tc>
         <w:tc>
           <w:tcPr>
-            <w:tcW w:w="882" w:type="dxa"/>
+            <w:tcW w:w="977" w:type="dxa"/>
           </w:tcPr>
           <w:p>
             <w:pPr>
               <w:cnfStyle w:val="000000100000" w:firstRow="0" w:lastRow="0" w:firstColumn="0" w:lastColumn="0" w:oddVBand="0" w:evenVBand="0" w:oddHBand="1" w:evenHBand="0" w:firstRowFirstColumn="0" w:firstRowLastColumn="0" w:lastRowFirstColumn="0" w:lastRowLastColumn="0"/>
-            </w:pPr>
-            <w:r>
+              <w:rPr>
+                <w:rFonts w:cstheme="minorHAnsi"/>
+                <w:szCs w:val="24"/>
+              </w:rPr>
+            </w:pPr>
+            <w:r>
+              <w:rPr>
+                <w:rFonts w:cstheme="minorHAnsi"/>
+                <w:szCs w:val="24"/>
+              </w:rPr>
               <w:t>v0.1</w:t>
             </w:r>
           </w:p>
@@ -4670,7 +4678,7 @@
         <w:tc>
           <w:tcPr>
             <w:cnfStyle w:val="001000000000" w:firstRow="0" w:lastRow="0" w:firstColumn="1" w:lastColumn="0" w:oddVBand="0" w:evenVBand="0" w:oddHBand="0" w:evenHBand="0" w:firstRowFirstColumn="0" w:firstRowLastColumn="0" w:lastRowFirstColumn="0" w:lastRowLastColumn="0"/>
-            <w:tcW w:w="1315" w:type="dxa"/>
+            <w:tcW w:w="1375" w:type="dxa"/>
           </w:tcPr>
           <w:p>
             <w:pPr>
@@ -4731,13 +4739,21 @@
         </w:tc>
         <w:tc>
           <w:tcPr>
-            <w:tcW w:w="882" w:type="dxa"/>
+            <w:tcW w:w="977" w:type="dxa"/>
           </w:tcPr>
           <w:p>
             <w:pPr>
               <w:cnfStyle w:val="000000000000" w:firstRow="0" w:lastRow="0" w:firstColumn="0" w:lastColumn="0" w:oddVBand="0" w:evenVBand="0" w:oddHBand="0" w:evenHBand="0" w:firstRowFirstColumn="0" w:firstRowLastColumn="0" w:lastRowFirstColumn="0" w:lastRowLastColumn="0"/>
-            </w:pPr>
-            <w:r>
+              <w:rPr>
+                <w:rFonts w:cstheme="minorHAnsi"/>
+                <w:szCs w:val="24"/>
+              </w:rPr>
+            </w:pPr>
+            <w:r>
+              <w:rPr>
+                <w:rFonts w:cstheme="minorHAnsi"/>
+                <w:szCs w:val="24"/>
+              </w:rPr>
               <w:t>v0.2</w:t>
             </w:r>
           </w:p>
@@ -4763,15 +4779,9 @@
         <w:tc>
           <w:tcPr>
             <w:cnfStyle w:val="001000000000" w:firstRow="0" w:lastRow="0" w:firstColumn="1" w:lastColumn="0" w:oddVBand="0" w:evenVBand="0" w:oddHBand="0" w:evenHBand="0" w:firstRowFirstColumn="0" w:firstRowLastColumn="0" w:lastRowFirstColumn="0" w:lastRowLastColumn="0"/>
-            <w:tcW w:w="1315" w:type="dxa"/>
+            <w:tcW w:w="1375" w:type="dxa"/>
           </w:tcPr>
           <w:p>
-            <w:pPr>
-              <w:rPr>
-                <w:b w:val="0"/>
-                <w:bCs w:val="0"/>
-              </w:rPr>
-            </w:pPr>
             <w:r>
               <w:rPr>
                 <w:b w:val="0"/>
@@ -4824,13 +4834,21 @@
         </w:tc>
         <w:tc>
           <w:tcPr>
-            <w:tcW w:w="882" w:type="dxa"/>
+            <w:tcW w:w="977" w:type="dxa"/>
           </w:tcPr>
           <w:p>
             <w:pPr>
               <w:cnfStyle w:val="000000100000" w:firstRow="0" w:lastRow="0" w:firstColumn="0" w:lastColumn="0" w:oddVBand="0" w:evenVBand="0" w:oddHBand="1" w:evenHBand="0" w:firstRowFirstColumn="0" w:firstRowLastColumn="0" w:lastRowFirstColumn="0" w:lastRowLastColumn="0"/>
-            </w:pPr>
-            <w:r>
+              <w:rPr>
+                <w:rFonts w:cstheme="minorHAnsi"/>
+                <w:szCs w:val="24"/>
+              </w:rPr>
+            </w:pPr>
+            <w:r>
+              <w:rPr>
+                <w:rFonts w:cstheme="minorHAnsi"/>
+                <w:szCs w:val="24"/>
+              </w:rPr>
               <w:t>v1.0</w:t>
             </w:r>
           </w:p>
@@ -4845,6 +4863,91 @@
             </w:pPr>
             <w:r>
               <w:t>Signed Off</w:t>
+            </w:r>
+          </w:p>
+        </w:tc>
+      </w:tr>
+      <w:tr>
+        <w:tc>
+          <w:tcPr>
+            <w:cnfStyle w:val="001000000000" w:firstRow="0" w:lastRow="0" w:firstColumn="1" w:lastColumn="0" w:oddVBand="0" w:evenVBand="0" w:oddHBand="0" w:evenHBand="0" w:firstRowFirstColumn="0" w:firstRowLastColumn="0" w:lastRowFirstColumn="0" w:lastRowLastColumn="0"/>
+            <w:tcW w:w="1375" w:type="dxa"/>
+          </w:tcPr>
+          <w:p>
+            <w:pPr>
+              <w:rPr>
+                <w:b w:val="0"/>
+                <w:bCs w:val="0"/>
+              </w:rPr>
+            </w:pPr>
+            <w:r>
+              <w:rPr>
+                <w:b w:val="0"/>
+                <w:bCs w:val="0"/>
+                <w:highlight w:val="yellow"/>
+              </w:rPr>
+              <w:t>06/09/2023</w:t>
+            </w:r>
+          </w:p>
+        </w:tc>
+        <w:tc>
+          <w:tcPr>
+            <w:tcW w:w="2480" w:type="dxa"/>
+          </w:tcPr>
+          <w:p>
+            <w:pPr>
+              <w:cnfStyle w:val="000000000000" w:firstRow="0" w:lastRow="0" w:firstColumn="0" w:lastColumn="0" w:oddVBand="0" w:evenVBand="0" w:oddHBand="0" w:evenHBand="0" w:firstRowFirstColumn="0" w:firstRowLastColumn="0" w:lastRowFirstColumn="0" w:lastRowLastColumn="0"/>
+            </w:pPr>
+            <w:r>
+              <w:t>Sasha Stepanov</w:t>
+            </w:r>
+          </w:p>
+        </w:tc>
+        <w:tc>
+          <w:tcPr>
+            <w:tcW w:w="977" w:type="dxa"/>
+          </w:tcPr>
+          <w:p>
+            <w:pPr>
+              <w:cnfStyle w:val="000000000000" w:firstRow="0" w:lastRow="0" w:firstColumn="0" w:lastColumn="0" w:oddVBand="0" w:evenVBand="0" w:oddHBand="0" w:evenHBand="0" w:firstRowFirstColumn="0" w:firstRowLastColumn="0" w:lastRowFirstColumn="0" w:lastRowLastColumn="0"/>
+              <w:rPr>
+                <w:rFonts w:cstheme="minorHAnsi"/>
+                <w:szCs w:val="24"/>
+              </w:rPr>
+            </w:pPr>
+            <w:r>
+              <w:rPr>
+                <w:rFonts w:cstheme="minorHAnsi"/>
+                <w:szCs w:val="24"/>
+              </w:rPr>
+              <w:t>V1</w:t>
+            </w:r>
+            <w:r>
+              <w:rPr>
+                <w:rFonts w:cstheme="minorHAnsi"/>
+                <w:szCs w:val="24"/>
+              </w:rPr>
+              <w:t>.</w:t>
+            </w:r>
+            <w:r>
+              <w:rPr>
+                <w:rFonts w:cstheme="minorHAnsi"/>
+                <w:szCs w:val="24"/>
+              </w:rPr>
+              <w:t>1</w:t>
+            </w:r>
+          </w:p>
+        </w:tc>
+        <w:tc>
+          <w:tcPr>
+            <w:tcW w:w="4339" w:type="dxa"/>
+          </w:tcPr>
+          <w:p>
+            <w:pPr>
+              <w:cnfStyle w:val="000000000000" w:firstRow="0" w:lastRow="0" w:firstColumn="0" w:lastColumn="0" w:oddVBand="0" w:evenVBand="0" w:oddHBand="0" w:evenHBand="0" w:firstRowFirstColumn="0" w:firstRowLastColumn="0" w:lastRowFirstColumn="0" w:lastRowLastColumn="0"/>
+            </w:pPr>
+            <w:r>
+              <w:t>Submitted for feedback</w:t>
             </w:r>
           </w:p>
         </w:tc>
@@ -4963,38 +5066,252 @@
     </w:p>
     <w:p>
       <w:pPr>
-        <w:rPr>
-          <w:highlight w:val="magenta"/>
-        </w:rPr>
-      </w:pPr>
-      <w:r>
-        <w:rPr>
-          <w:highlight w:val="magenta"/>
-        </w:rPr>
-        <w:t xml:space="preserve">Short info about project </w:t>
-      </w:r>
-      <w:r>
-        <w:rPr>
-          <w:highlight w:val="magenta"/>
-        </w:rPr>
-        <w:t>– one page,4 paragraphs</w:t>
-      </w:r>
-    </w:p>
-    <w:p>
-      <w:pPr>
         <w:pBdr>
           <w:bottom w:val="single" w:sz="6" w:space="1" w:color="auto"/>
         </w:pBdr>
       </w:pPr>
       <w:r>
-        <w:rPr>
-          <w:highlight w:val="magenta"/>
-        </w:rPr>
-        <w:t>Find info</w:t>
-      </w:r>
-      <w:r>
-        <w:t xml:space="preserve"> </w:t>
-      </w:r>
+        <w:t>An executive summary should summarize the key points of the report. It should restate the purpose of the report, highlight the major points of the report, and describe any results, conclusions, or recommendations from the report. It should include enough information so the reader can understand what is discussed in the full report, without having to read it.</w:t>
+      </w:r>
+    </w:p>
+    <w:p>
+      <w:pPr>
+        <w:pBdr>
+          <w:bottom w:val="single" w:sz="6" w:space="1" w:color="auto"/>
+        </w:pBdr>
+      </w:pPr>
+    </w:p>
+    <w:p>
+      <w:pPr>
+        <w:pStyle w:val="ListParagraph"/>
+        <w:numPr>
+          <w:ilvl w:val="0"/>
+          <w:numId w:val="34"/>
+        </w:numPr>
+        <w:pBdr>
+          <w:bottom w:val="single" w:sz="6" w:space="1" w:color="auto"/>
+        </w:pBdr>
+      </w:pPr>
+      <w:r>
+        <w:t>Brief statement of what it covers, such as a problem the business is facing or a specific proposal being made</w:t>
+      </w:r>
+    </w:p>
+    <w:p>
+      <w:pPr>
+        <w:pStyle w:val="ListParagraph"/>
+        <w:numPr>
+          <w:ilvl w:val="0"/>
+          <w:numId w:val="34"/>
+        </w:numPr>
+        <w:pBdr>
+          <w:bottom w:val="single" w:sz="6" w:space="1" w:color="auto"/>
+        </w:pBdr>
+      </w:pPr>
+      <w:r>
+        <w:t>Concise analysis of the issue</w:t>
+      </w:r>
+    </w:p>
+    <w:p>
+      <w:pPr>
+        <w:pStyle w:val="ListParagraph"/>
+        <w:numPr>
+          <w:ilvl w:val="0"/>
+          <w:numId w:val="34"/>
+        </w:numPr>
+        <w:pBdr>
+          <w:bottom w:val="single" w:sz="6" w:space="1" w:color="auto"/>
+        </w:pBdr>
+      </w:pPr>
+      <w:r>
+        <w:t>Necessary background information that the reader should know</w:t>
+      </w:r>
+    </w:p>
+    <w:p>
+      <w:pPr>
+        <w:pStyle w:val="ListParagraph"/>
+        <w:numPr>
+          <w:ilvl w:val="0"/>
+          <w:numId w:val="34"/>
+        </w:numPr>
+        <w:pBdr>
+          <w:bottom w:val="single" w:sz="6" w:space="1" w:color="auto"/>
+        </w:pBdr>
+      </w:pPr>
+      <w:r>
+        <w:t>Conclusions from the author</w:t>
+      </w:r>
+    </w:p>
+    <w:p>
+      <w:pPr>
+        <w:pBdr>
+          <w:bottom w:val="single" w:sz="6" w:space="1" w:color="auto"/>
+        </w:pBdr>
+      </w:pPr>
+      <w:r>
+        <w:t>Write the first paragraph</w:t>
+      </w:r>
+    </w:p>
+    <w:p>
+      <w:pPr>
+        <w:pBdr>
+          <w:bottom w:val="single" w:sz="6" w:space="1" w:color="auto"/>
+        </w:pBdr>
+      </w:pPr>
+      <w:r>
+        <w:t>In your opening paragraph, state what you're presenting and why it matters to the reader. Here are some tips for doing so:</w:t>
+      </w:r>
+    </w:p>
+    <w:p>
+      <w:pPr>
+        <w:pStyle w:val="ListParagraph"/>
+        <w:numPr>
+          <w:ilvl w:val="0"/>
+          <w:numId w:val="35"/>
+        </w:numPr>
+        <w:pBdr>
+          <w:bottom w:val="single" w:sz="6" w:space="1" w:color="auto"/>
+        </w:pBdr>
+      </w:pPr>
+      <w:r>
+        <w:t xml:space="preserve">If you're summarizing a business plan, outline the business and its purpose so readers understand the purpose of the document. </w:t>
+      </w:r>
+    </w:p>
+    <w:p>
+      <w:pPr>
+        <w:pStyle w:val="ListParagraph"/>
+        <w:numPr>
+          <w:ilvl w:val="0"/>
+          <w:numId w:val="35"/>
+        </w:numPr>
+        <w:pBdr>
+          <w:bottom w:val="single" w:sz="6" w:space="1" w:color="auto"/>
+        </w:pBdr>
+      </w:pPr>
+      <w:r>
+        <w:t>List any challenges and how your plan might resolve those challenges.</w:t>
+      </w:r>
+    </w:p>
+    <w:p>
+      <w:pPr>
+        <w:pStyle w:val="ListParagraph"/>
+        <w:numPr>
+          <w:ilvl w:val="0"/>
+          <w:numId w:val="35"/>
+        </w:numPr>
+        <w:pBdr>
+          <w:bottom w:val="single" w:sz="6" w:space="1" w:color="auto"/>
+        </w:pBdr>
+      </w:pPr>
+      <w:r>
+        <w:t>Consider ways to blend informative writing with engaging details to compel your audience to continue reading.</w:t>
+      </w:r>
+    </w:p>
+    <w:p>
+      <w:r>
+        <w:t>4. Outline the rest of the summary</w:t>
+      </w:r>
+    </w:p>
+    <w:p>
+      <w:r>
+        <w:t>A clear outline may help you create a summary that's succinct and easy for readers to gain information from quickly. Consider using the following categories as your outline:</w:t>
+      </w:r>
+    </w:p>
+    <w:p>
+      <w:pPr>
+        <w:pStyle w:val="ListParagraph"/>
+        <w:numPr>
+          <w:ilvl w:val="0"/>
+          <w:numId w:val="36"/>
+        </w:numPr>
+        <w:pBdr>
+          <w:bottom w:val="single" w:sz="6" w:space="1" w:color="auto"/>
+        </w:pBdr>
+      </w:pPr>
+      <w:r>
+        <w:t>Description or summary of the company</w:t>
+      </w:r>
+    </w:p>
+    <w:p>
+      <w:pPr>
+        <w:pStyle w:val="ListParagraph"/>
+        <w:numPr>
+          <w:ilvl w:val="0"/>
+          <w:numId w:val="36"/>
+        </w:numPr>
+        <w:pBdr>
+          <w:bottom w:val="single" w:sz="6" w:space="1" w:color="auto"/>
+        </w:pBdr>
+      </w:pPr>
+      <w:r>
+        <w:t>Challenge that the document addresses</w:t>
+      </w:r>
+    </w:p>
+    <w:p>
+      <w:pPr>
+        <w:pStyle w:val="ListParagraph"/>
+        <w:numPr>
+          <w:ilvl w:val="0"/>
+          <w:numId w:val="36"/>
+        </w:numPr>
+        <w:pBdr>
+          <w:bottom w:val="single" w:sz="6" w:space="1" w:color="auto"/>
+        </w:pBdr>
+      </w:pPr>
+      <w:r>
+        <w:t>Solution to the problem</w:t>
+      </w:r>
+    </w:p>
+    <w:p>
+      <w:pPr>
+        <w:pStyle w:val="ListParagraph"/>
+        <w:numPr>
+          <w:ilvl w:val="0"/>
+          <w:numId w:val="36"/>
+        </w:numPr>
+        <w:pBdr>
+          <w:bottom w:val="single" w:sz="6" w:space="1" w:color="auto"/>
+        </w:pBdr>
+      </w:pPr>
+      <w:r>
+        <w:t>Urgency section, explaining why it's important for the reader to act quickly</w:t>
+      </w:r>
+    </w:p>
+    <w:p>
+      <w:pPr>
+        <w:pBdr>
+          <w:bottom w:val="single" w:sz="6" w:space="1" w:color="auto"/>
+        </w:pBdr>
+      </w:pPr>
+      <w:r>
+        <w:t>Structure your outline so that your main points appear in the same order that they do in the document. Mark each new section with a headline. Consider adding bullet points beneath each headline, as this structural tool lets the reader look through the information quickly.</w:t>
+      </w:r>
+    </w:p>
+    <w:p>
+      <w:pPr>
+        <w:pBdr>
+          <w:bottom w:val="single" w:sz="6" w:space="1" w:color="auto"/>
+        </w:pBdr>
+      </w:pPr>
+      <w:r>
+        <w:rPr>
+          <w:highlight w:val="yellow"/>
+        </w:rPr>
+        <w:t>https://www.betterup.com/blog/executive-summary-example</w:t>
+      </w:r>
+    </w:p>
+    <w:p>
+      <w:pPr>
+        <w:pBdr>
+          <w:bottom w:val="single" w:sz="6" w:space="1" w:color="auto"/>
+        </w:pBdr>
+      </w:pPr>
+    </w:p>
+    <w:p>
+      <w:pPr>
+        <w:pBdr>
+          <w:bottom w:val="single" w:sz="6" w:space="1" w:color="auto"/>
+        </w:pBdr>
+      </w:pPr>
     </w:p>
     <w:p>
       <w:pPr>
@@ -5958,17 +6275,6 @@
       </w:r>
     </w:p>
     <w:p>
-      <w:r>
-        <w:rPr>
-          <w:highlight w:val="magenta"/>
-        </w:rPr>
-        <w:t>Could change</w:t>
-      </w:r>
-      <w:r>
-        <w:t xml:space="preserve"> </w:t>
-      </w:r>
-    </w:p>
-    <w:p>
       <w:pPr>
         <w:pStyle w:val="Heading3"/>
       </w:pPr>
@@ -6076,11 +6382,7 @@
     </w:p>
     <w:p>
       <w:r>
-        <w:t xml:space="preserve">Another important benefit from the project is personal interest, since the student will have the opportunity to use of an already existing diploma - Scientist Agronomist. The SVS project is </w:t>
-      </w:r>
-      <w:r>
-        <w:lastRenderedPageBreak/>
-        <w:t>directly related to the agricultural industry, which will positively affect the search for a future job.</w:t>
+        <w:t>Another important benefit from the project is personal interest, since the student will have the opportunity to use of an already existing diploma - Scientist Agronomist. The SVS project is directly related to the agricultural industry, which will positively affect the search for a future job.</w:t>
       </w:r>
     </w:p>
     <w:p>
@@ -6090,6 +6392,7 @@
       <w:bookmarkStart w:id="24" w:name="_Toc143628870"/>
       <w:bookmarkStart w:id="25" w:name="_Toc144925710"/>
       <w:r>
+        <w:lastRenderedPageBreak/>
         <w:t>Project Requirements</w:t>
       </w:r>
       <w:bookmarkEnd w:id="24"/>
@@ -6690,112 +6993,28 @@
     <w:p>
       <w:pPr>
         <w:pStyle w:val="Heading2"/>
+        <w:rPr>
+          <w:highlight w:val="cyan"/>
+        </w:rPr>
       </w:pPr>
       <w:bookmarkStart w:id="31" w:name="_Toc78191732"/>
       <w:r>
+        <w:rPr>
+          <w:highlight w:val="cyan"/>
+        </w:rPr>
         <w:lastRenderedPageBreak/>
         <w:t>Halfway Report</w:t>
       </w:r>
       <w:bookmarkEnd w:id="31"/>
     </w:p>
     <w:p>
-      <w:pPr>
-        <w:rPr>
-          <w:b/>
-          <w:bCs/>
-          <w:highlight w:val="yellow"/>
-        </w:rPr>
-      </w:pPr>
-      <w:r>
-        <w:rPr>
-          <w:b/>
-          <w:bCs/>
-          <w:highlight w:val="yellow"/>
-        </w:rPr>
-        <w:t>Guidelines</w:t>
-      </w:r>
-    </w:p>
-    <w:p>
-      <w:pPr>
-        <w:pStyle w:val="ListParagraph"/>
-        <w:numPr>
-          <w:ilvl w:val="0"/>
-          <w:numId w:val="29"/>
-        </w:numPr>
-        <w:rPr>
-          <w:b/>
-          <w:bCs/>
-          <w:highlight w:val="yellow"/>
-        </w:rPr>
-      </w:pPr>
-      <w:r>
-        <w:rPr>
-          <w:b/>
-          <w:bCs/>
-          <w:highlight w:val="yellow"/>
-        </w:rPr>
-        <w:t xml:space="preserve">include any necessary updates e.g. changes to project goals, benefits, requirements, expected deliverables </w:t>
-      </w:r>
-      <w:r>
-        <w:rPr>
-          <w:b/>
-          <w:bCs/>
-          <w:highlight w:val="yellow"/>
-        </w:rPr>
-        <w:t>(</w:t>
-      </w:r>
-      <w:r>
-        <w:rPr>
-          <w:b/>
-          <w:bCs/>
-          <w:highlight w:val="yellow"/>
-        </w:rPr>
-        <w:t>at the halfway point.</w:t>
-      </w:r>
-      <w:r>
-        <w:rPr>
-          <w:b/>
-          <w:bCs/>
-          <w:highlight w:val="yellow"/>
-        </w:rPr>
-        <w:t>)</w:t>
-      </w:r>
-    </w:p>
-    <w:p>
-      <w:pPr>
-        <w:pStyle w:val="ListParagraph"/>
-        <w:numPr>
-          <w:ilvl w:val="0"/>
-          <w:numId w:val="29"/>
-        </w:numPr>
-        <w:rPr>
-          <w:b/>
-          <w:bCs/>
-          <w:highlight w:val="yellow"/>
-        </w:rPr>
-      </w:pPr>
-      <w:r>
-        <w:rPr>
-          <w:b/>
-          <w:bCs/>
-          <w:highlight w:val="yellow"/>
-        </w:rPr>
-        <w:t>include a reflection of aspects of this section – what went well, what didn’t go well, improvements that will be actioned during the remainder of the project</w:t>
-      </w:r>
-    </w:p>
-    <w:p>
-      <w:pPr>
-        <w:spacing w:after="200" w:line="288" w:lineRule="auto"/>
-        <w:rPr>
-          <w:b/>
-          <w:bCs/>
-        </w:rPr>
-      </w:pPr>
-      <w:r>
-        <w:rPr>
-          <w:b/>
-          <w:bCs/>
-        </w:rPr>
+      <w:r>
+        <w:rPr>
+          <w:highlight w:val="cyan"/>
+        </w:rPr>
+        <w:t>Do I have to have this section here? There are no significant changes worthy of documentation.</w:t>
+      </w:r>
+      <w:r>
         <w:br w:type="page"/>
       </w:r>
     </w:p>
@@ -8291,151 +8510,95 @@
       <w:bookmarkEnd w:id="40"/>
     </w:p>
     <w:p>
-      <w:pPr>
-        <w:rPr>
-          <w:b/>
-          <w:bCs/>
-          <w:highlight w:val="yellow"/>
-        </w:rPr>
-      </w:pPr>
-      <w:r>
-        <w:rPr>
-          <w:b/>
-          <w:bCs/>
-          <w:highlight w:val="yellow"/>
-        </w:rPr>
-        <w:t>Guidelines</w:t>
-      </w:r>
-    </w:p>
-    <w:p>
-      <w:pPr>
-        <w:pStyle w:val="ListParagraph"/>
-        <w:numPr>
-          <w:ilvl w:val="0"/>
-          <w:numId w:val="29"/>
-        </w:numPr>
-        <w:rPr>
-          <w:b/>
-          <w:bCs/>
-          <w:highlight w:val="yellow"/>
-        </w:rPr>
-      </w:pPr>
-      <w:r>
-        <w:rPr>
-          <w:b/>
-          <w:bCs/>
-          <w:highlight w:val="yellow"/>
-        </w:rPr>
-        <w:t xml:space="preserve">include any necessary updates e.g. </w:t>
-      </w:r>
-      <w:r>
-        <w:rPr>
-          <w:b/>
-          <w:bCs/>
-          <w:highlight w:val="yellow"/>
-        </w:rPr>
-        <w:t xml:space="preserve">project hierarchy, reports and meetings </w:t>
-      </w:r>
-      <w:r>
-        <w:rPr>
-          <w:b/>
-          <w:bCs/>
-          <w:highlight w:val="yellow"/>
-        </w:rPr>
+      <w:r>
+        <w:t>This section contains necessary updates to the project hierarchy, as well as reflections on reports and meetings during the first half of the project.</w:t>
+      </w:r>
+    </w:p>
+    <w:p>
+      <w:r>
+        <w:t>From the start of the project to the time of writing the halfway report, there were no significant changes in the hierarchical structure of the project</w:t>
+      </w:r>
+      <w:r>
+        <w:t xml:space="preserve">, </w:t>
+      </w:r>
+      <w:r>
+        <w:t>both industrial and academic.</w:t>
+      </w:r>
+    </w:p>
+    <w:p>
+      <w:pPr>
+        <w:pStyle w:val="Heading3"/>
+        <w:spacing w:before="1" w:after="14"/>
+        <w:rPr>
+          <w:color w:val="585858"/>
+        </w:rPr>
+      </w:pPr>
+      <w:r>
+        <w:rPr>
+          <w:color w:val="585858"/>
+        </w:rPr>
+        <w:t>Academic</w:t>
+      </w:r>
+    </w:p>
+    <w:p>
+      <w:r>
+        <w:t>Academic reports are sent regularly every Sunday evening to allow the academic supervisor time on Monday to review them before their weekly meeting with the student.</w:t>
+      </w:r>
+      <w:r>
         <w:t xml:space="preserve"> </w:t>
       </w:r>
-      <w:r>
-        <w:rPr>
-          <w:b/>
-          <w:bCs/>
-          <w:highlight w:val="yellow"/>
-        </w:rPr>
-        <w:t>(</w:t>
-      </w:r>
-      <w:r>
-        <w:rPr>
-          <w:b/>
-          <w:bCs/>
-          <w:highlight w:val="yellow"/>
-        </w:rPr>
-        <w:t>at the halfway point.</w:t>
-      </w:r>
-      <w:r>
-        <w:rPr>
-          <w:b/>
-          <w:bCs/>
-          <w:highlight w:val="yellow"/>
-        </w:rPr>
-        <w:t>)</w:t>
-      </w:r>
-    </w:p>
-    <w:p>
-      <w:pPr>
-        <w:pStyle w:val="ListParagraph"/>
-        <w:numPr>
-          <w:ilvl w:val="0"/>
-          <w:numId w:val="29"/>
-        </w:numPr>
-        <w:rPr>
-          <w:b/>
-          <w:bCs/>
-          <w:highlight w:val="yellow"/>
-        </w:rPr>
-      </w:pPr>
-      <w:r>
-        <w:rPr>
-          <w:b/>
-          <w:bCs/>
-          <w:highlight w:val="yellow"/>
-        </w:rPr>
-        <w:t>include a reflection of aspects of this section – what went well, what didn’t go well, improvements that will be actioned during the remainder of the project</w:t>
-      </w:r>
-    </w:p>
-    <w:p>
-      <w:pPr>
-        <w:spacing w:after="200"/>
-        <w:rPr>
-          <w:b/>
-          <w:bCs/>
-        </w:rPr>
-      </w:pPr>
-    </w:p>
-    <w:p>
-      <w:pPr>
-        <w:spacing w:after="200" w:line="288" w:lineRule="auto"/>
-        <w:rPr>
-          <w:rFonts w:asciiTheme="majorHAnsi" w:eastAsiaTheme="majorEastAsia" w:hAnsiTheme="majorHAnsi" w:cstheme="majorBidi"/>
-          <w:sz w:val="42"/>
-          <w:szCs w:val="40"/>
-        </w:rPr>
+    </w:p>
+    <w:p>
+      <w:r>
+        <w:t>Weekly meetings with the academic supervisor are held every Monday at 1 day as planned. There were cases when these meetings were not held in person but over the phone due to the lack of necessity. This is due to the fact that the project went according to plan and there were no critical changes or difficult situations with which the student needed help. Despite this, the entire status of the project was discussed over the phone, significant feedback was received from the academic supervisor, and further actions regarding the project were planned.</w:t>
+      </w:r>
+    </w:p>
+    <w:p>
+      <w:pPr>
+        <w:pStyle w:val="Heading3"/>
+        <w:spacing w:before="1" w:after="14"/>
+      </w:pPr>
+      <w:r>
+        <w:rPr>
+          <w:color w:val="585858"/>
+        </w:rPr>
+        <w:t>Industry</w:t>
+      </w:r>
+    </w:p>
+    <w:p>
+      <w:r>
+        <w:t>Industrial reports are shown personally every first working day of the week.</w:t>
+      </w:r>
+    </w:p>
+    <w:p>
+      <w:r>
+        <w:t>I</w:t>
+      </w:r>
+      <w:r>
+        <w:t>ndustrial meetings took place every morning on the first working day of the week, often Monday. It discussed the progress of the work done and planned a plan for the week, which included goals and objectives. These meetings almost always took place and take place in person in</w:t>
+      </w:r>
+      <w:r>
+        <w:t xml:space="preserve"> PFR.</w:t>
+      </w:r>
+      <w:r>
+        <w:tab/>
+      </w:r>
+      <w:r>
+        <w:br w:type="page"/>
+      </w:r>
+    </w:p>
+    <w:p>
+      <w:pPr>
+        <w:pStyle w:val="Heading1"/>
       </w:pPr>
       <w:bookmarkStart w:id="41" w:name="_Toc143628880"/>
       <w:bookmarkStart w:id="42" w:name="_Toc144925715"/>
       <w:r>
-        <w:br w:type="page"/>
-      </w:r>
-    </w:p>
-    <w:p>
-      <w:pPr>
-        <w:pStyle w:val="Heading1"/>
-      </w:pPr>
-      <w:r>
         <w:lastRenderedPageBreak/>
         <w:t>Student Skills</w:t>
       </w:r>
       <w:bookmarkEnd w:id="41"/>
       <w:bookmarkEnd w:id="42"/>
-    </w:p>
-    <w:p>
-      <w:r>
-        <w:rPr>
-          <w:highlight w:val="magenta"/>
-        </w:rPr>
-        <w:t>Change it</w:t>
-      </w:r>
-      <w:r>
-        <w:t xml:space="preserve"> </w:t>
-      </w:r>
     </w:p>
     <w:p>
       <w:r>
@@ -8937,7 +9100,6 @@
         </w:numPr>
       </w:pPr>
       <w:r>
-        <w:lastRenderedPageBreak/>
         <w:t>Time Management</w:t>
       </w:r>
       <w:r>
@@ -8965,6 +9127,7 @@
         </w:numPr>
       </w:pPr>
       <w:r>
+        <w:lastRenderedPageBreak/>
         <w:t>Prototyping</w:t>
       </w:r>
       <w:r>
@@ -9246,27 +9409,14 @@
       <w:r>
         <w:t xml:space="preserve">Table </w:t>
       </w:r>
-      <w:r>
-        <w:fldChar w:fldCharType="begin"/>
-      </w:r>
-      <w:r>
-        <w:instrText xml:space="preserve"> SEQ Table \* ARABIC </w:instrText>
-      </w:r>
-      <w:r>
-        <w:fldChar w:fldCharType="separate"/>
-      </w:r>
-      <w:r>
-        <w:rPr>
-          <w:noProof/>
-        </w:rPr>
-        <w:t>1</w:t>
-      </w:r>
-      <w:r>
-        <w:rPr>
-          <w:noProof/>
-        </w:rPr>
-        <w:fldChar w:fldCharType="end"/>
-      </w:r>
+      <w:fldSimple w:instr=" SEQ Table \* ARABIC ">
+        <w:r>
+          <w:rPr>
+            <w:noProof/>
+          </w:rPr>
+          <w:t>1</w:t>
+        </w:r>
+      </w:fldSimple>
     </w:p>
     <w:p>
       <w:pPr>
@@ -9696,7 +9846,6 @@
               </w:rPr>
             </w:pPr>
             <w:r>
-              <w:lastRenderedPageBreak/>
               <w:t>Integrate testing with Git hub pull request process</w:t>
             </w:r>
             <w:r>
@@ -10060,19 +10209,10 @@
     </w:p>
     <w:p>
       <w:r>
-        <w:t>As for improvement, it is very important that the goal and task must be specific so as not to waste a lot of extra time. The student should approach problems structurally, write them on paper or kanban, break them down into small ones and create a mini plan, otherwise too much time will be wasted.</w:t>
-      </w:r>
-      <w:r>
-        <w:t xml:space="preserve"> </w:t>
-      </w:r>
-      <w:r>
-        <w:t>This is what happened in this project. There was a time when a student was trying to find an answer to a problem that consisted of several problems and the student could not concentrate on one thing, which led to frequent distractions and abandonment of an unfinished sub-problem, followed by a search for an answer to another sub-problem. This was a wrong approach, something needed to be changed. Then the student pulled himself together and wrote out step by step what should be found, done, viewed, and then it became much easier. The lesson is that the right approach and structure are important in everything.</w:t>
-      </w:r>
-      <w:r>
-        <w:t xml:space="preserve"> </w:t>
-      </w:r>
-      <w:r>
-        <w:t>This example concerns finding a solution for integrating C</w:t>
+        <w:t xml:space="preserve">As for improvement, it is very important that the goal and task must be specific so as not to waste a lot of extra time. The student should approach problems structurally, write them on paper or kanban, break them down into small ones and create a mini plan, otherwise too much time will be wasted. </w:t>
+      </w:r>
+      <w:r>
+        <w:t>This is what happened in this project. There was a time when a student was trying to find an answer to a problem that consisted of several problems and the student could not concentrate on one thing, which led to frequent distractions and abandonment of an unfinished sub-problem, followed by a search for an answer to another sub-problem. This was a wrong approach, something needed to be changed. Then the student pulled himself together and wrote out step by step what should be found, done, viewed, and then it became much easier. The lesson is that the right approach and structure are important in everything. This example concerns finding a solution for integrating C</w:t>
       </w:r>
       <w:r>
         <w:t xml:space="preserve"># </w:t>
@@ -10189,27 +10329,14 @@
       <w:r>
         <w:t xml:space="preserve">Figure </w:t>
       </w:r>
-      <w:r>
-        <w:fldChar w:fldCharType="begin"/>
-      </w:r>
-      <w:r>
-        <w:instrText xml:space="preserve"> SEQ Figure \* ARABIC </w:instrText>
-      </w:r>
-      <w:r>
-        <w:fldChar w:fldCharType="separate"/>
-      </w:r>
-      <w:r>
-        <w:rPr>
-          <w:noProof/>
-        </w:rPr>
-        <w:t>1</w:t>
-      </w:r>
-      <w:r>
-        <w:rPr>
-          <w:noProof/>
-        </w:rPr>
-        <w:fldChar w:fldCharType="end"/>
-      </w:r>
+      <w:fldSimple w:instr=" SEQ Figure \* ARABIC ">
+        <w:r>
+          <w:rPr>
+            <w:noProof/>
+          </w:rPr>
+          <w:t>1</w:t>
+        </w:r>
+      </w:fldSimple>
     </w:p>
     <w:p>
       <w:pPr>
@@ -10343,27 +10470,14 @@
       <w:r>
         <w:t xml:space="preserve">Table </w:t>
       </w:r>
-      <w:r>
-        <w:fldChar w:fldCharType="begin"/>
-      </w:r>
-      <w:r>
-        <w:instrText xml:space="preserve"> SEQ Table \* ARABIC </w:instrText>
-      </w:r>
-      <w:r>
-        <w:fldChar w:fldCharType="separate"/>
-      </w:r>
-      <w:r>
-        <w:rPr>
-          <w:noProof/>
-        </w:rPr>
-        <w:t>2</w:t>
-      </w:r>
-      <w:r>
-        <w:rPr>
-          <w:noProof/>
-        </w:rPr>
-        <w:fldChar w:fldCharType="end"/>
-      </w:r>
+      <w:fldSimple w:instr=" SEQ Table \* ARABIC ">
+        <w:r>
+          <w:rPr>
+            <w:noProof/>
+          </w:rPr>
+          <w:t>2</w:t>
+        </w:r>
+      </w:fldSimple>
     </w:p>
     <w:p>
       <w:pPr>
@@ -10468,27 +10582,14 @@
         <w:lastRenderedPageBreak/>
         <w:t xml:space="preserve">Table </w:t>
       </w:r>
-      <w:r>
-        <w:fldChar w:fldCharType="begin"/>
-      </w:r>
-      <w:r>
-        <w:instrText xml:space="preserve"> SEQ Table \* ARABIC </w:instrText>
-      </w:r>
-      <w:r>
-        <w:fldChar w:fldCharType="separate"/>
-      </w:r>
-      <w:r>
-        <w:rPr>
-          <w:noProof/>
-        </w:rPr>
-        <w:t>3</w:t>
-      </w:r>
-      <w:r>
-        <w:rPr>
-          <w:noProof/>
-        </w:rPr>
-        <w:fldChar w:fldCharType="end"/>
-      </w:r>
+      <w:fldSimple w:instr=" SEQ Table \* ARABIC ">
+        <w:r>
+          <w:rPr>
+            <w:noProof/>
+          </w:rPr>
+          <w:t>3</w:t>
+        </w:r>
+      </w:fldSimple>
     </w:p>
     <w:p>
       <w:pPr>
@@ -10624,27 +10725,14 @@
       <w:r>
         <w:t xml:space="preserve">Table </w:t>
       </w:r>
-      <w:r>
-        <w:fldChar w:fldCharType="begin"/>
-      </w:r>
-      <w:r>
-        <w:instrText xml:space="preserve"> SEQ Table \* ARABIC </w:instrText>
-      </w:r>
-      <w:r>
-        <w:fldChar w:fldCharType="separate"/>
-      </w:r>
-      <w:r>
-        <w:rPr>
-          <w:noProof/>
-        </w:rPr>
-        <w:t>4</w:t>
-      </w:r>
-      <w:r>
-        <w:rPr>
-          <w:noProof/>
-        </w:rPr>
-        <w:fldChar w:fldCharType="end"/>
-      </w:r>
+      <w:fldSimple w:instr=" SEQ Table \* ARABIC ">
+        <w:r>
+          <w:rPr>
+            <w:noProof/>
+          </w:rPr>
+          <w:t>4</w:t>
+        </w:r>
+      </w:fldSimple>
     </w:p>
     <w:p>
       <w:pPr>
@@ -10800,27 +10888,14 @@
       <w:r>
         <w:t xml:space="preserve">Figure </w:t>
       </w:r>
-      <w:r>
-        <w:fldChar w:fldCharType="begin"/>
-      </w:r>
-      <w:r>
-        <w:instrText xml:space="preserve"> SEQ Figure \* ARABIC </w:instrText>
-      </w:r>
-      <w:r>
-        <w:fldChar w:fldCharType="separate"/>
-      </w:r>
-      <w:r>
-        <w:rPr>
-          <w:noProof/>
-        </w:rPr>
-        <w:t>2</w:t>
-      </w:r>
-      <w:r>
-        <w:rPr>
-          <w:noProof/>
-        </w:rPr>
-        <w:fldChar w:fldCharType="end"/>
-      </w:r>
+      <w:fldSimple w:instr=" SEQ Figure \* ARABIC ">
+        <w:r>
+          <w:rPr>
+            <w:noProof/>
+          </w:rPr>
+          <w:t>2</w:t>
+        </w:r>
+      </w:fldSimple>
     </w:p>
     <w:p>
       <w:pPr>
@@ -10968,27 +11043,14 @@
       <w:r>
         <w:t xml:space="preserve">Figure </w:t>
       </w:r>
-      <w:r>
-        <w:fldChar w:fldCharType="begin"/>
-      </w:r>
-      <w:r>
-        <w:instrText xml:space="preserve"> SEQ Figure \* ARABIC </w:instrText>
-      </w:r>
-      <w:r>
-        <w:fldChar w:fldCharType="separate"/>
-      </w:r>
-      <w:r>
-        <w:rPr>
-          <w:noProof/>
-        </w:rPr>
-        <w:t>3</w:t>
-      </w:r>
-      <w:r>
-        <w:rPr>
-          <w:noProof/>
-        </w:rPr>
-        <w:fldChar w:fldCharType="end"/>
-      </w:r>
+      <w:fldSimple w:instr=" SEQ Figure \* ARABIC ">
+        <w:r>
+          <w:rPr>
+            <w:noProof/>
+          </w:rPr>
+          <w:t>3</w:t>
+        </w:r>
+      </w:fldSimple>
     </w:p>
     <w:p>
       <w:pPr>
@@ -11122,27 +11184,14 @@
       <w:r>
         <w:t xml:space="preserve">Table </w:t>
       </w:r>
-      <w:r>
-        <w:fldChar w:fldCharType="begin"/>
-      </w:r>
-      <w:r>
-        <w:instrText xml:space="preserve"> SEQ Table \* ARABIC </w:instrText>
-      </w:r>
-      <w:r>
-        <w:fldChar w:fldCharType="separate"/>
-      </w:r>
-      <w:r>
-        <w:rPr>
-          <w:noProof/>
-        </w:rPr>
-        <w:t>5</w:t>
-      </w:r>
-      <w:r>
-        <w:rPr>
-          <w:noProof/>
-        </w:rPr>
-        <w:fldChar w:fldCharType="end"/>
-      </w:r>
+      <w:fldSimple w:instr=" SEQ Table \* ARABIC ">
+        <w:r>
+          <w:rPr>
+            <w:noProof/>
+          </w:rPr>
+          <w:t>5</w:t>
+        </w:r>
+      </w:fldSimple>
     </w:p>
     <w:p>
       <w:pPr>
@@ -12323,27 +12372,14 @@
       <w:r>
         <w:t xml:space="preserve">Table </w:t>
       </w:r>
-      <w:r>
-        <w:fldChar w:fldCharType="begin"/>
-      </w:r>
-      <w:r>
-        <w:instrText xml:space="preserve"> SEQ Table \* ARABIC </w:instrText>
-      </w:r>
-      <w:r>
-        <w:fldChar w:fldCharType="separate"/>
-      </w:r>
-      <w:r>
-        <w:rPr>
-          <w:noProof/>
-        </w:rPr>
-        <w:t>6</w:t>
-      </w:r>
-      <w:r>
-        <w:rPr>
-          <w:noProof/>
-        </w:rPr>
-        <w:fldChar w:fldCharType="end"/>
-      </w:r>
+      <w:fldSimple w:instr=" SEQ Table \* ARABIC ">
+        <w:r>
+          <w:rPr>
+            <w:noProof/>
+          </w:rPr>
+          <w:t>6</w:t>
+        </w:r>
+      </w:fldSimple>
     </w:p>
     <w:p>
       <w:pPr>
@@ -12615,27 +12651,14 @@
       <w:r>
         <w:t xml:space="preserve">Table </w:t>
       </w:r>
-      <w:r>
-        <w:fldChar w:fldCharType="begin"/>
-      </w:r>
-      <w:r>
-        <w:instrText xml:space="preserve"> SEQ Table \* ARABIC </w:instrText>
-      </w:r>
-      <w:r>
-        <w:fldChar w:fldCharType="separate"/>
-      </w:r>
-      <w:r>
-        <w:rPr>
-          <w:noProof/>
-        </w:rPr>
-        <w:t>7</w:t>
-      </w:r>
-      <w:r>
-        <w:rPr>
-          <w:noProof/>
-        </w:rPr>
-        <w:fldChar w:fldCharType="end"/>
-      </w:r>
+      <w:fldSimple w:instr=" SEQ Table \* ARABIC ">
+        <w:r>
+          <w:rPr>
+            <w:noProof/>
+          </w:rPr>
+          <w:t>7</w:t>
+        </w:r>
+      </w:fldSimple>
     </w:p>
     <w:p>
       <w:pPr>
@@ -13183,27 +13206,14 @@
       <w:r>
         <w:t xml:space="preserve">Table </w:t>
       </w:r>
-      <w:r>
-        <w:fldChar w:fldCharType="begin"/>
-      </w:r>
-      <w:r>
-        <w:instrText xml:space="preserve"> SEQ Table \* ARABIC </w:instrText>
-      </w:r>
-      <w:r>
-        <w:fldChar w:fldCharType="separate"/>
-      </w:r>
-      <w:r>
-        <w:rPr>
-          <w:noProof/>
-        </w:rPr>
-        <w:t>8</w:t>
-      </w:r>
-      <w:r>
-        <w:rPr>
-          <w:noProof/>
-        </w:rPr>
-        <w:fldChar w:fldCharType="end"/>
-      </w:r>
+      <w:fldSimple w:instr=" SEQ Table \* ARABIC ">
+        <w:r>
+          <w:rPr>
+            <w:noProof/>
+          </w:rPr>
+          <w:t>8</w:t>
+        </w:r>
+      </w:fldSimple>
     </w:p>
     <w:p>
       <w:pPr>
@@ -16203,27 +16213,14 @@
         <w:lastRenderedPageBreak/>
         <w:t xml:space="preserve">Table </w:t>
       </w:r>
-      <w:r>
-        <w:fldChar w:fldCharType="begin"/>
-      </w:r>
-      <w:r>
-        <w:instrText xml:space="preserve"> SEQ Table \* ARABIC </w:instrText>
-      </w:r>
-      <w:r>
-        <w:fldChar w:fldCharType="separate"/>
-      </w:r>
-      <w:r>
-        <w:rPr>
-          <w:noProof/>
-        </w:rPr>
-        <w:t>9</w:t>
-      </w:r>
-      <w:r>
-        <w:rPr>
-          <w:noProof/>
-        </w:rPr>
-        <w:fldChar w:fldCharType="end"/>
-      </w:r>
+      <w:fldSimple w:instr=" SEQ Table \* ARABIC ">
+        <w:r>
+          <w:rPr>
+            <w:noProof/>
+          </w:rPr>
+          <w:t>9</w:t>
+        </w:r>
+      </w:fldSimple>
     </w:p>
     <w:p>
       <w:pPr>
@@ -17802,27 +17799,14 @@
       <w:r>
         <w:t xml:space="preserve">Table </w:t>
       </w:r>
-      <w:r>
-        <w:fldChar w:fldCharType="begin"/>
-      </w:r>
-      <w:r>
-        <w:instrText xml:space="preserve"> SEQ Table \* ARABIC </w:instrText>
-      </w:r>
-      <w:r>
-        <w:fldChar w:fldCharType="separate"/>
-      </w:r>
-      <w:r>
-        <w:rPr>
-          <w:noProof/>
-        </w:rPr>
-        <w:t>10</w:t>
-      </w:r>
-      <w:r>
-        <w:rPr>
-          <w:noProof/>
-        </w:rPr>
-        <w:fldChar w:fldCharType="end"/>
-      </w:r>
+      <w:fldSimple w:instr=" SEQ Table \* ARABIC ">
+        <w:r>
+          <w:rPr>
+            <w:noProof/>
+          </w:rPr>
+          <w:t>10</w:t>
+        </w:r>
+      </w:fldSimple>
     </w:p>
     <w:p>
       <w:pPr>
@@ -17916,20 +17900,6 @@
     <w:p>
       <w:pPr>
         <w:spacing w:after="200" w:line="288" w:lineRule="auto"/>
-      </w:pPr>
-      <w:r>
-        <w:br w:type="page"/>
-      </w:r>
-      <w:r>
-        <w:lastRenderedPageBreak/>
-        <w:br w:type="page"/>
-      </w:r>
-    </w:p>
-    <w:p>
-      <w:pPr>
-        <w:pBdr>
-          <w:bottom w:val="single" w:sz="6" w:space="1" w:color="auto"/>
-        </w:pBdr>
         <w:sectPr>
           <w:pgSz w:w="16838" w:h="11906" w:orient="landscape"/>
           <w:pgMar w:top="1276" w:right="1440" w:bottom="1276" w:left="1440" w:header="454" w:footer="454" w:gutter="0"/>
@@ -17937,6 +17907,9 @@
           <w:docGrid w:linePitch="360"/>
         </w:sectPr>
       </w:pPr>
+      <w:r>
+        <w:br w:type="page"/>
+      </w:r>
     </w:p>
     <w:p>
       <w:pPr>
@@ -18446,27 +18419,14 @@
       <w:r>
         <w:t xml:space="preserve">Figure </w:t>
       </w:r>
-      <w:r>
-        <w:fldChar w:fldCharType="begin"/>
-      </w:r>
-      <w:r>
-        <w:instrText xml:space="preserve"> SEQ Figure \* ARABIC </w:instrText>
-      </w:r>
-      <w:r>
-        <w:fldChar w:fldCharType="separate"/>
-      </w:r>
-      <w:r>
-        <w:rPr>
-          <w:noProof/>
-        </w:rPr>
-        <w:t>4</w:t>
-      </w:r>
-      <w:r>
-        <w:rPr>
-          <w:noProof/>
-        </w:rPr>
-        <w:fldChar w:fldCharType="end"/>
-      </w:r>
+      <w:fldSimple w:instr=" SEQ Figure \* ARABIC ">
+        <w:r>
+          <w:rPr>
+            <w:noProof/>
+          </w:rPr>
+          <w:t>4</w:t>
+        </w:r>
+      </w:fldSimple>
     </w:p>
     <w:p>
       <w:pPr>
@@ -18883,27 +18843,14 @@
         <w:lastRenderedPageBreak/>
         <w:t xml:space="preserve">Figure </w:t>
       </w:r>
-      <w:r>
-        <w:fldChar w:fldCharType="begin"/>
-      </w:r>
-      <w:r>
-        <w:instrText xml:space="preserve"> SEQ Figure \* ARABIC </w:instrText>
-      </w:r>
-      <w:r>
-        <w:fldChar w:fldCharType="separate"/>
-      </w:r>
-      <w:r>
-        <w:rPr>
-          <w:noProof/>
-        </w:rPr>
-        <w:t>5</w:t>
-      </w:r>
-      <w:r>
-        <w:rPr>
-          <w:noProof/>
-        </w:rPr>
-        <w:fldChar w:fldCharType="end"/>
-      </w:r>
+      <w:fldSimple w:instr=" SEQ Figure \* ARABIC ">
+        <w:r>
+          <w:rPr>
+            <w:noProof/>
+          </w:rPr>
+          <w:t>5</w:t>
+        </w:r>
+      </w:fldSimple>
     </w:p>
     <w:p>
       <w:pPr>
@@ -19252,27 +19199,14 @@
       <w:r>
         <w:t xml:space="preserve">Figure </w:t>
       </w:r>
-      <w:r>
-        <w:fldChar w:fldCharType="begin"/>
-      </w:r>
-      <w:r>
-        <w:instrText xml:space="preserve"> SEQ Figure \* ARABIC </w:instrText>
-      </w:r>
-      <w:r>
-        <w:fldChar w:fldCharType="separate"/>
-      </w:r>
-      <w:r>
-        <w:rPr>
-          <w:noProof/>
-        </w:rPr>
-        <w:t>6</w:t>
-      </w:r>
-      <w:r>
-        <w:rPr>
-          <w:noProof/>
-        </w:rPr>
-        <w:fldChar w:fldCharType="end"/>
-      </w:r>
+      <w:fldSimple w:instr=" SEQ Figure \* ARABIC ">
+        <w:r>
+          <w:rPr>
+            <w:noProof/>
+          </w:rPr>
+          <w:t>6</w:t>
+        </w:r>
+      </w:fldSimple>
     </w:p>
     <w:p>
       <w:pPr>
@@ -19791,23 +19725,6 @@
       </w:tr>
     </w:tbl>
     <w:p/>
-    <w:p>
-      <w:pPr>
-        <w:spacing w:after="200" w:line="288" w:lineRule="auto"/>
-        <w:rPr>
-          <w:b/>
-          <w:bCs/>
-        </w:rPr>
-      </w:pPr>
-      <w:r>
-        <w:rPr>
-          <w:b/>
-          <w:bCs/>
-        </w:rPr>
-        <w:lastRenderedPageBreak/>
-        <w:br w:type="page"/>
-      </w:r>
-    </w:p>
     <w:p>
       <w:r>
         <w:lastRenderedPageBreak/>
@@ -19890,27 +19807,14 @@
       <w:r>
         <w:t xml:space="preserve">Figure </w:t>
       </w:r>
-      <w:r>
-        <w:fldChar w:fldCharType="begin"/>
-      </w:r>
-      <w:r>
-        <w:instrText xml:space="preserve"> SEQ Figure \* ARABIC </w:instrText>
-      </w:r>
-      <w:r>
-        <w:fldChar w:fldCharType="separate"/>
-      </w:r>
-      <w:r>
-        <w:rPr>
-          <w:noProof/>
-        </w:rPr>
-        <w:t>7</w:t>
-      </w:r>
-      <w:r>
-        <w:rPr>
-          <w:noProof/>
-        </w:rPr>
-        <w:fldChar w:fldCharType="end"/>
-      </w:r>
+      <w:fldSimple w:instr=" SEQ Figure \* ARABIC ">
+        <w:r>
+          <w:rPr>
+            <w:noProof/>
+          </w:rPr>
+          <w:t>7</w:t>
+        </w:r>
+      </w:fldSimple>
     </w:p>
     <w:p>
       <w:pPr>
@@ -19990,27 +19894,14 @@
       <w:r>
         <w:t xml:space="preserve">Figure </w:t>
       </w:r>
-      <w:r>
-        <w:fldChar w:fldCharType="begin"/>
-      </w:r>
-      <w:r>
-        <w:instrText xml:space="preserve"> SEQ Figure \* ARABIC </w:instrText>
-      </w:r>
-      <w:r>
-        <w:fldChar w:fldCharType="separate"/>
-      </w:r>
-      <w:r>
-        <w:rPr>
-          <w:noProof/>
-        </w:rPr>
-        <w:t>8</w:t>
-      </w:r>
-      <w:r>
-        <w:rPr>
-          <w:noProof/>
-        </w:rPr>
-        <w:fldChar w:fldCharType="end"/>
-      </w:r>
+      <w:fldSimple w:instr=" SEQ Figure \* ARABIC ">
+        <w:r>
+          <w:rPr>
+            <w:noProof/>
+          </w:rPr>
+          <w:t>8</w:t>
+        </w:r>
+      </w:fldSimple>
     </w:p>
     <w:p>
       <w:pPr>
@@ -20154,130 +20045,176 @@
       <w:bookmarkEnd w:id="98"/>
     </w:p>
     <w:p>
-      <w:pPr>
-        <w:rPr>
-          <w:b/>
-          <w:bCs/>
-          <w:highlight w:val="yellow"/>
-        </w:rPr>
-      </w:pPr>
-      <w:r>
-        <w:rPr>
-          <w:b/>
-          <w:bCs/>
-          <w:highlight w:val="yellow"/>
-        </w:rPr>
-        <w:t>Guidelines</w:t>
-      </w:r>
-    </w:p>
-    <w:p>
-      <w:pPr>
-        <w:pStyle w:val="ListParagraph"/>
-        <w:numPr>
-          <w:ilvl w:val="0"/>
-          <w:numId w:val="29"/>
-        </w:numPr>
-        <w:rPr>
-          <w:b/>
-          <w:bCs/>
-          <w:highlight w:val="yellow"/>
-        </w:rPr>
-      </w:pPr>
-      <w:r>
-        <w:rPr>
-          <w:b/>
-          <w:bCs/>
-          <w:highlight w:val="yellow"/>
-        </w:rPr>
-        <w:t>copy and paste into this section the 1</w:t>
-      </w:r>
-      <w:r>
-        <w:rPr>
-          <w:b/>
-          <w:bCs/>
-          <w:highlight w:val="yellow"/>
-          <w:vertAlign w:val="superscript"/>
-        </w:rPr>
-        <w:t>st</w:t>
-      </w:r>
-      <w:r>
-        <w:rPr>
-          <w:b/>
-          <w:bCs/>
-          <w:highlight w:val="yellow"/>
-        </w:rPr>
-        <w:t xml:space="preserve"> part of your methodology essay</w:t>
-      </w:r>
-    </w:p>
-    <w:p>
-      <w:pPr>
-        <w:pStyle w:val="ListParagraph"/>
-        <w:numPr>
-          <w:ilvl w:val="0"/>
-          <w:numId w:val="29"/>
-        </w:numPr>
-        <w:rPr>
-          <w:b/>
-          <w:bCs/>
-          <w:highlight w:val="yellow"/>
-        </w:rPr>
-      </w:pPr>
-      <w:r>
-        <w:rPr>
-          <w:b/>
-          <w:bCs/>
-          <w:highlight w:val="yellow"/>
-        </w:rPr>
-        <w:t xml:space="preserve">include any necessary updates </w:t>
-      </w:r>
-      <w:r>
-        <w:rPr>
-          <w:b/>
-          <w:bCs/>
-          <w:highlight w:val="yellow"/>
-        </w:rPr>
-        <w:t xml:space="preserve">to the methodology chosen and how it was used </w:t>
-      </w:r>
-    </w:p>
-    <w:p>
-      <w:pPr>
-        <w:pStyle w:val="ListParagraph"/>
-        <w:numPr>
-          <w:ilvl w:val="0"/>
-          <w:numId w:val="29"/>
-        </w:numPr>
-        <w:rPr>
-          <w:b/>
-          <w:bCs/>
-          <w:highlight w:val="yellow"/>
-        </w:rPr>
-      </w:pPr>
-      <w:r>
-        <w:rPr>
-          <w:b/>
-          <w:bCs/>
-          <w:highlight w:val="yellow"/>
-        </w:rPr>
-        <w:t xml:space="preserve">include a reflection </w:t>
-      </w:r>
-      <w:r>
-        <w:rPr>
-          <w:b/>
-          <w:bCs/>
-          <w:highlight w:val="yellow"/>
-        </w:rPr>
-        <w:t xml:space="preserve">on the methodology </w:t>
-      </w:r>
-      <w:r>
-        <w:rPr>
-          <w:b/>
-          <w:bCs/>
-          <w:highlight w:val="yellow"/>
-        </w:rPr>
-        <w:t>– what went well, what didn’t go well, improvements that will be actioned during the remainder of the project</w:t>
-      </w:r>
-    </w:p>
-    <w:p>
+      <w:r>
+        <w:t xml:space="preserve">This section will contain all the necessary information regarding updates to the methodology used in the project at the time of writing the halfway report. And </w:t>
+      </w:r>
+      <w:r>
+        <w:t>also,</w:t>
+      </w:r>
+      <w:r>
+        <w:t xml:space="preserve"> an analysis of what went well, what didn’t go well, improvements that will be actioned during the remainder of the project</w:t>
+      </w:r>
+      <w:r>
+        <w:t>.</w:t>
+      </w:r>
+    </w:p>
+    <w:p>
+      <w:r>
+        <w:t>During the first half of the project, a kanban board was used daily. This turned out to be a very convenient tool for visualizing and managing work as it moves through a process in this project.</w:t>
+      </w:r>
+      <w:r>
+        <w:t xml:space="preserve"> </w:t>
+      </w:r>
+    </w:p>
+    <w:p>
+      <w:r>
+        <w:t xml:space="preserve">Kanban was used for both the academic part and the industrial part. In academic work, it was used to break large tasks into smaller ones, which could later be broken into even smaller ones. This helped get rid of </w:t>
+      </w:r>
+      <w:r>
+        <w:t>procrastination</w:t>
+      </w:r>
+      <w:r>
+        <w:t xml:space="preserve"> and focus on the process and progress. Quite common personal problems of postponing work on writing reports and project proposals are fear of the amount of work, not knowing where to start, as well as an excessive amount of task. This is where the student helped me. Another important advantage of using Kanban is the visible result in the form of completed tasks. This gives additional motivation and creates the feeling that work has been done, even if sometimes a small one.</w:t>
+      </w:r>
+    </w:p>
+    <w:p>
+      <w:r>
+        <w:t>Below is an example of using a Kanban board for academic purposes.</w:t>
+      </w:r>
+    </w:p>
+    <w:p>
+      <w:pPr>
+        <w:pStyle w:val="Caption"/>
+      </w:pPr>
+      <w:r>
+        <w:t xml:space="preserve">Figure </w:t>
+      </w:r>
+      <w:fldSimple w:instr=" SEQ Figure \* ARABIC ">
+        <w:r>
+          <w:rPr>
+            <w:noProof/>
+          </w:rPr>
+          <w:t>9</w:t>
+        </w:r>
+      </w:fldSimple>
+    </w:p>
+    <w:p>
+      <w:pPr>
+        <w:rPr>
+          <w:i/>
+          <w:iCs/>
+        </w:rPr>
+      </w:pPr>
+      <w:r>
+        <w:rPr>
+          <w:i/>
+          <w:iCs/>
+        </w:rPr>
+        <w:t xml:space="preserve">Usage of </w:t>
+      </w:r>
+      <w:r>
+        <w:rPr>
+          <w:i/>
+          <w:iCs/>
+        </w:rPr>
+        <w:t>Kanban Board</w:t>
+      </w:r>
+      <w:r>
+        <w:rPr>
+          <w:i/>
+          <w:iCs/>
+        </w:rPr>
+        <w:t xml:space="preserve"> – Halfway Report</w:t>
+      </w:r>
+      <w:r>
+        <w:rPr>
+          <w:i/>
+          <w:iCs/>
+        </w:rPr>
+        <w:t xml:space="preserve"> Stage</w:t>
+      </w:r>
+    </w:p>
+    <w:p>
+      <w:r>
+        <w:lastRenderedPageBreak/>
+        <w:drawing>
+          <wp:inline distT="0" distB="0" distL="0" distR="0" wp14:anchorId="5F8B2FD4" wp14:editId="72E11A3B">
+            <wp:extent cx="5911850" cy="2724608"/>
+            <wp:effectExtent l="0" t="0" r="0" b="3810"/>
+            <wp:docPr id="1440856298" name="Picture 1"/>
+            <wp:cNvGraphicFramePr>
+              <a:graphicFrameLocks xmlns:a="http://schemas.openxmlformats.org/drawingml/2006/main" noChangeAspect="1"/>
+            </wp:cNvGraphicFramePr>
+            <a:graphic xmlns:a="http://schemas.openxmlformats.org/drawingml/2006/main">
+              <a:graphicData uri="http://schemas.openxmlformats.org/drawingml/2006/picture">
+                <pic:pic xmlns:pic="http://schemas.openxmlformats.org/drawingml/2006/picture">
+                  <pic:nvPicPr>
+                    <pic:cNvPr id="1440856298" name=""/>
+                    <pic:cNvPicPr/>
+                  </pic:nvPicPr>
+                  <pic:blipFill>
+                    <a:blip r:embed="rId41"/>
+                    <a:stretch>
+                      <a:fillRect/>
+                    </a:stretch>
+                  </pic:blipFill>
+                  <pic:spPr>
+                    <a:xfrm>
+                      <a:off x="0" y="0"/>
+                      <a:ext cx="5911850" cy="2724608"/>
+                    </a:xfrm>
+                    <a:prstGeom prst="rect">
+                      <a:avLst/>
+                    </a:prstGeom>
+                  </pic:spPr>
+                </pic:pic>
+              </a:graphicData>
+            </a:graphic>
+          </wp:inline>
+        </w:drawing>
+      </w:r>
+    </w:p>
+    <w:p>
+      <w:r>
+        <w:t>Kanban is also convenient because you can set a due date, which will be indicated on the task in the form of the remaining days until the deadline. It is also possible to indicate to whom this task was assigned; in this project this feature is rudimentary since the kanban was used by one person.</w:t>
+      </w:r>
+    </w:p>
+    <w:p>
+      <w:r>
+        <w:t>This Kanban board is a limited free version, since you can only create two boards, but it is ideal for this project.</w:t>
+      </w:r>
+    </w:p>
+    <w:p>
+      <w:r>
+        <w:t xml:space="preserve">Kanban is used daily, but not all of its features are used or used to their fullest, specifically priority and due date. Instead of giving priority to tasks in digital terms, the student moved tasks from the </w:t>
+      </w:r>
+      <w:r>
+        <w:t>B</w:t>
+      </w:r>
+      <w:r>
+        <w:t xml:space="preserve">acklog to the </w:t>
+      </w:r>
+      <w:r>
+        <w:t>To Do</w:t>
+      </w:r>
+      <w:r>
+        <w:t xml:space="preserve"> column, which was an indicator of the high priority of the task for the student. The due date is a very useful </w:t>
+      </w:r>
+      <w:r>
+        <w:t>feature,</w:t>
+      </w:r>
+      <w:r>
+        <w:t xml:space="preserve"> </w:t>
+      </w:r>
+      <w:r>
+        <w:t>and, in the future,</w:t>
+      </w:r>
+      <w:r>
+        <w:t xml:space="preserve"> it is worth using it much more often in order to have a structured approach to completing project tasks.</w:t>
+      </w:r>
+      <w:r>
+        <w:t xml:space="preserve"> </w:t>
+      </w:r>
       <w:r>
         <w:br w:type="page"/>
       </w:r>
@@ -21746,16 +21683,7 @@
         <w:t xml:space="preserve"> o Waitangi</w:t>
       </w:r>
       <w:r>
-        <w:t xml:space="preserve"> after working half an hour in the industry </w:t>
-      </w:r>
-      <w:r>
-        <w:t>-</w:t>
-      </w:r>
-      <w:r>
-        <w:t>150</w:t>
-      </w:r>
-      <w:r>
-        <w:t xml:space="preserve"> </w:t>
+        <w:t xml:space="preserve"> after working half an hour in the industry -150 </w:t>
       </w:r>
       <w:r>
         <w:t>hours</w:t>
@@ -22352,24 +22280,14 @@
         <w:lastRenderedPageBreak/>
         <w:t xml:space="preserve">Table </w:t>
       </w:r>
-      <w:r>
-        <w:fldChar w:fldCharType="begin"/>
-      </w:r>
-      <w:r>
-        <w:instrText xml:space="preserve"> SEQ Table \* ARABIC </w:instrText>
-      </w:r>
-      <w:r>
-        <w:fldChar w:fldCharType="separate"/>
-      </w:r>
-      <w:r>
-        <w:rPr>
-          <w:noProof/>
-        </w:rPr>
-        <w:t>11</w:t>
-      </w:r>
-      <w:r>
-        <w:fldChar w:fldCharType="end"/>
-      </w:r>
+      <w:fldSimple w:instr=" SEQ Table \* ARABIC ">
+        <w:r>
+          <w:rPr>
+            <w:noProof/>
+          </w:rPr>
+          <w:t>11</w:t>
+        </w:r>
+      </w:fldSimple>
     </w:p>
     <w:p>
       <w:r>
@@ -23785,7 +23703,7 @@
       </w:pPr>
     </w:p>
     <w:sectPr>
-      <w:footerReference w:type="default" r:id="rId41"/>
+      <w:footerReference w:type="default" r:id="rId42"/>
       <w:pgSz w:w="16838" w:h="11906" w:orient="landscape"/>
       <w:pgMar w:top="1276" w:right="1440" w:bottom="1276" w:left="1440" w:header="454" w:footer="454" w:gutter="0"/>
       <w:cols w:space="708"/>
@@ -25759,6 +25677,119 @@
     </w:lvl>
   </w:abstractNum>
   <w:abstractNum w:abstractNumId="12" w15:restartNumberingAfterBreak="0">
+    <w:nsid w:val="2E994D06"/>
+    <w:multiLevelType w:val="hybridMultilevel"/>
+    <w:tmpl w:val="5A62F7D8"/>
+    <w:lvl w:ilvl="0" w:tplc="14090001">
+      <w:start w:val="1"/>
+      <w:numFmt w:val="bullet"/>
+      <w:lvlText w:val=""/>
+      <w:lvlJc w:val="left"/>
+      <w:pPr>
+        <w:ind w:left="720" w:hanging="360"/>
+      </w:pPr>
+      <w:rPr>
+        <w:rFonts w:ascii="Symbol" w:hAnsi="Symbol" w:hint="default"/>
+      </w:rPr>
+    </w:lvl>
+    <w:lvl w:ilvl="1" w:tplc="14090003" w:tentative="1">
+      <w:start w:val="1"/>
+      <w:numFmt w:val="bullet"/>
+      <w:lvlText w:val="o"/>
+      <w:lvlJc w:val="left"/>
+      <w:pPr>
+        <w:ind w:left="1440" w:hanging="360"/>
+      </w:pPr>
+      <w:rPr>
+        <w:rFonts w:ascii="Courier New" w:hAnsi="Courier New" w:cs="Courier New" w:hint="default"/>
+      </w:rPr>
+    </w:lvl>
+    <w:lvl w:ilvl="2" w:tplc="14090005" w:tentative="1">
+      <w:start w:val="1"/>
+      <w:numFmt w:val="bullet"/>
+      <w:lvlText w:val=""/>
+      <w:lvlJc w:val="left"/>
+      <w:pPr>
+        <w:ind w:left="2160" w:hanging="360"/>
+      </w:pPr>
+      <w:rPr>
+        <w:rFonts w:ascii="Wingdings" w:hAnsi="Wingdings" w:hint="default"/>
+      </w:rPr>
+    </w:lvl>
+    <w:lvl w:ilvl="3" w:tplc="14090001" w:tentative="1">
+      <w:start w:val="1"/>
+      <w:numFmt w:val="bullet"/>
+      <w:lvlText w:val=""/>
+      <w:lvlJc w:val="left"/>
+      <w:pPr>
+        <w:ind w:left="2880" w:hanging="360"/>
+      </w:pPr>
+      <w:rPr>
+        <w:rFonts w:ascii="Symbol" w:hAnsi="Symbol" w:hint="default"/>
+      </w:rPr>
+    </w:lvl>
+    <w:lvl w:ilvl="4" w:tplc="14090003" w:tentative="1">
+      <w:start w:val="1"/>
+      <w:numFmt w:val="bullet"/>
+      <w:lvlText w:val="o"/>
+      <w:lvlJc w:val="left"/>
+      <w:pPr>
+        <w:ind w:left="3600" w:hanging="360"/>
+      </w:pPr>
+      <w:rPr>
+        <w:rFonts w:ascii="Courier New" w:hAnsi="Courier New" w:cs="Courier New" w:hint="default"/>
+      </w:rPr>
+    </w:lvl>
+    <w:lvl w:ilvl="5" w:tplc="14090005" w:tentative="1">
+      <w:start w:val="1"/>
+      <w:numFmt w:val="bullet"/>
+      <w:lvlText w:val=""/>
+      <w:lvlJc w:val="left"/>
+      <w:pPr>
+        <w:ind w:left="4320" w:hanging="360"/>
+      </w:pPr>
+      <w:rPr>
+        <w:rFonts w:ascii="Wingdings" w:hAnsi="Wingdings" w:hint="default"/>
+      </w:rPr>
+    </w:lvl>
+    <w:lvl w:ilvl="6" w:tplc="14090001" w:tentative="1">
+      <w:start w:val="1"/>
+      <w:numFmt w:val="bullet"/>
+      <w:lvlText w:val=""/>
+      <w:lvlJc w:val="left"/>
+      <w:pPr>
+        <w:ind w:left="5040" w:hanging="360"/>
+      </w:pPr>
+      <w:rPr>
+        <w:rFonts w:ascii="Symbol" w:hAnsi="Symbol" w:hint="default"/>
+      </w:rPr>
+    </w:lvl>
+    <w:lvl w:ilvl="7" w:tplc="14090003" w:tentative="1">
+      <w:start w:val="1"/>
+      <w:numFmt w:val="bullet"/>
+      <w:lvlText w:val="o"/>
+      <w:lvlJc w:val="left"/>
+      <w:pPr>
+        <w:ind w:left="5760" w:hanging="360"/>
+      </w:pPr>
+      <w:rPr>
+        <w:rFonts w:ascii="Courier New" w:hAnsi="Courier New" w:cs="Courier New" w:hint="default"/>
+      </w:rPr>
+    </w:lvl>
+    <w:lvl w:ilvl="8" w:tplc="14090005" w:tentative="1">
+      <w:start w:val="1"/>
+      <w:numFmt w:val="bullet"/>
+      <w:lvlText w:val=""/>
+      <w:lvlJc w:val="left"/>
+      <w:pPr>
+        <w:ind w:left="6480" w:hanging="360"/>
+      </w:pPr>
+      <w:rPr>
+        <w:rFonts w:ascii="Wingdings" w:hAnsi="Wingdings" w:hint="default"/>
+      </w:rPr>
+    </w:lvl>
+  </w:abstractNum>
+  <w:abstractNum w:abstractNumId="13" w15:restartNumberingAfterBreak="0">
     <w:nsid w:val="2F602198"/>
     <w:multiLevelType w:val="hybridMultilevel"/>
     <w:tmpl w:val="FB00F934"/>
@@ -25871,7 +25902,7 @@
       </w:rPr>
     </w:lvl>
   </w:abstractNum>
-  <w:abstractNum w:abstractNumId="13" w15:restartNumberingAfterBreak="0">
+  <w:abstractNum w:abstractNumId="14" w15:restartNumberingAfterBreak="0">
     <w:nsid w:val="3945389C"/>
     <w:multiLevelType w:val="hybridMultilevel"/>
     <w:tmpl w:val="E6D07090"/>
@@ -25984,7 +26015,7 @@
       </w:rPr>
     </w:lvl>
   </w:abstractNum>
-  <w:abstractNum w:abstractNumId="14" w15:restartNumberingAfterBreak="0">
+  <w:abstractNum w:abstractNumId="15" w15:restartNumberingAfterBreak="0">
     <w:nsid w:val="412B5FA7"/>
     <w:multiLevelType w:val="hybridMultilevel"/>
     <w:tmpl w:val="BD1E9FB0"/>
@@ -26097,7 +26128,7 @@
       </w:rPr>
     </w:lvl>
   </w:abstractNum>
-  <w:abstractNum w:abstractNumId="15" w15:restartNumberingAfterBreak="0">
+  <w:abstractNum w:abstractNumId="16" w15:restartNumberingAfterBreak="0">
     <w:nsid w:val="414D6B51"/>
     <w:multiLevelType w:val="hybridMultilevel"/>
     <w:tmpl w:val="A49CA6A0"/>
@@ -26210,7 +26241,7 @@
       </w:rPr>
     </w:lvl>
   </w:abstractNum>
-  <w:abstractNum w:abstractNumId="16" w15:restartNumberingAfterBreak="0">
+  <w:abstractNum w:abstractNumId="17" w15:restartNumberingAfterBreak="0">
     <w:nsid w:val="41884429"/>
     <w:multiLevelType w:val="hybridMultilevel"/>
     <w:tmpl w:val="42A64934"/>
@@ -26323,7 +26354,7 @@
       </w:rPr>
     </w:lvl>
   </w:abstractNum>
-  <w:abstractNum w:abstractNumId="17" w15:restartNumberingAfterBreak="0">
+  <w:abstractNum w:abstractNumId="18" w15:restartNumberingAfterBreak="0">
     <w:nsid w:val="43E85B24"/>
     <w:multiLevelType w:val="hybridMultilevel"/>
     <w:tmpl w:val="7DA46590"/>
@@ -26436,7 +26467,7 @@
       </w:rPr>
     </w:lvl>
   </w:abstractNum>
-  <w:abstractNum w:abstractNumId="18" w15:restartNumberingAfterBreak="0">
+  <w:abstractNum w:abstractNumId="19" w15:restartNumberingAfterBreak="0">
     <w:nsid w:val="445418F7"/>
     <w:multiLevelType w:val="hybridMultilevel"/>
     <w:tmpl w:val="36DAD234"/>
@@ -26549,7 +26580,7 @@
       </w:rPr>
     </w:lvl>
   </w:abstractNum>
-  <w:abstractNum w:abstractNumId="19" w15:restartNumberingAfterBreak="0">
+  <w:abstractNum w:abstractNumId="20" w15:restartNumberingAfterBreak="0">
     <w:nsid w:val="46920B1A"/>
     <w:multiLevelType w:val="hybridMultilevel"/>
     <w:tmpl w:val="16144CD8"/>
@@ -26662,7 +26693,7 @@
       </w:rPr>
     </w:lvl>
   </w:abstractNum>
-  <w:abstractNum w:abstractNumId="20" w15:restartNumberingAfterBreak="0">
+  <w:abstractNum w:abstractNumId="21" w15:restartNumberingAfterBreak="0">
     <w:nsid w:val="4A427EE1"/>
     <w:multiLevelType w:val="hybridMultilevel"/>
     <w:tmpl w:val="B5306970"/>
@@ -26775,7 +26806,120 @@
       </w:rPr>
     </w:lvl>
   </w:abstractNum>
-  <w:abstractNum w:abstractNumId="21" w15:restartNumberingAfterBreak="0">
+  <w:abstractNum w:abstractNumId="22" w15:restartNumberingAfterBreak="0">
+    <w:nsid w:val="4F540508"/>
+    <w:multiLevelType w:val="hybridMultilevel"/>
+    <w:tmpl w:val="7E28679C"/>
+    <w:lvl w:ilvl="0" w:tplc="14090001">
+      <w:start w:val="1"/>
+      <w:numFmt w:val="bullet"/>
+      <w:lvlText w:val=""/>
+      <w:lvlJc w:val="left"/>
+      <w:pPr>
+        <w:ind w:left="720" w:hanging="360"/>
+      </w:pPr>
+      <w:rPr>
+        <w:rFonts w:ascii="Symbol" w:hAnsi="Symbol" w:hint="default"/>
+      </w:rPr>
+    </w:lvl>
+    <w:lvl w:ilvl="1" w:tplc="14090003" w:tentative="1">
+      <w:start w:val="1"/>
+      <w:numFmt w:val="bullet"/>
+      <w:lvlText w:val="o"/>
+      <w:lvlJc w:val="left"/>
+      <w:pPr>
+        <w:ind w:left="1440" w:hanging="360"/>
+      </w:pPr>
+      <w:rPr>
+        <w:rFonts w:ascii="Courier New" w:hAnsi="Courier New" w:cs="Courier New" w:hint="default"/>
+      </w:rPr>
+    </w:lvl>
+    <w:lvl w:ilvl="2" w:tplc="14090005" w:tentative="1">
+      <w:start w:val="1"/>
+      <w:numFmt w:val="bullet"/>
+      <w:lvlText w:val=""/>
+      <w:lvlJc w:val="left"/>
+      <w:pPr>
+        <w:ind w:left="2160" w:hanging="360"/>
+      </w:pPr>
+      <w:rPr>
+        <w:rFonts w:ascii="Wingdings" w:hAnsi="Wingdings" w:hint="default"/>
+      </w:rPr>
+    </w:lvl>
+    <w:lvl w:ilvl="3" w:tplc="14090001" w:tentative="1">
+      <w:start w:val="1"/>
+      <w:numFmt w:val="bullet"/>
+      <w:lvlText w:val=""/>
+      <w:lvlJc w:val="left"/>
+      <w:pPr>
+        <w:ind w:left="2880" w:hanging="360"/>
+      </w:pPr>
+      <w:rPr>
+        <w:rFonts w:ascii="Symbol" w:hAnsi="Symbol" w:hint="default"/>
+      </w:rPr>
+    </w:lvl>
+    <w:lvl w:ilvl="4" w:tplc="14090003" w:tentative="1">
+      <w:start w:val="1"/>
+      <w:numFmt w:val="bullet"/>
+      <w:lvlText w:val="o"/>
+      <w:lvlJc w:val="left"/>
+      <w:pPr>
+        <w:ind w:left="3600" w:hanging="360"/>
+      </w:pPr>
+      <w:rPr>
+        <w:rFonts w:ascii="Courier New" w:hAnsi="Courier New" w:cs="Courier New" w:hint="default"/>
+      </w:rPr>
+    </w:lvl>
+    <w:lvl w:ilvl="5" w:tplc="14090005" w:tentative="1">
+      <w:start w:val="1"/>
+      <w:numFmt w:val="bullet"/>
+      <w:lvlText w:val=""/>
+      <w:lvlJc w:val="left"/>
+      <w:pPr>
+        <w:ind w:left="4320" w:hanging="360"/>
+      </w:pPr>
+      <w:rPr>
+        <w:rFonts w:ascii="Wingdings" w:hAnsi="Wingdings" w:hint="default"/>
+      </w:rPr>
+    </w:lvl>
+    <w:lvl w:ilvl="6" w:tplc="14090001" w:tentative="1">
+      <w:start w:val="1"/>
+      <w:numFmt w:val="bullet"/>
+      <w:lvlText w:val=""/>
+      <w:lvlJc w:val="left"/>
+      <w:pPr>
+        <w:ind w:left="5040" w:hanging="360"/>
+      </w:pPr>
+      <w:rPr>
+        <w:rFonts w:ascii="Symbol" w:hAnsi="Symbol" w:hint="default"/>
+      </w:rPr>
+    </w:lvl>
+    <w:lvl w:ilvl="7" w:tplc="14090003" w:tentative="1">
+      <w:start w:val="1"/>
+      <w:numFmt w:val="bullet"/>
+      <w:lvlText w:val="o"/>
+      <w:lvlJc w:val="left"/>
+      <w:pPr>
+        <w:ind w:left="5760" w:hanging="360"/>
+      </w:pPr>
+      <w:rPr>
+        <w:rFonts w:ascii="Courier New" w:hAnsi="Courier New" w:cs="Courier New" w:hint="default"/>
+      </w:rPr>
+    </w:lvl>
+    <w:lvl w:ilvl="8" w:tplc="14090005" w:tentative="1">
+      <w:start w:val="1"/>
+      <w:numFmt w:val="bullet"/>
+      <w:lvlText w:val=""/>
+      <w:lvlJc w:val="left"/>
+      <w:pPr>
+        <w:ind w:left="6480" w:hanging="360"/>
+      </w:pPr>
+      <w:rPr>
+        <w:rFonts w:ascii="Wingdings" w:hAnsi="Wingdings" w:hint="default"/>
+      </w:rPr>
+    </w:lvl>
+  </w:abstractNum>
+  <w:abstractNum w:abstractNumId="23" w15:restartNumberingAfterBreak="0">
     <w:nsid w:val="50BF73EA"/>
     <w:multiLevelType w:val="hybridMultilevel"/>
     <w:tmpl w:val="3022FE16"/>
@@ -26888,7 +27032,7 @@
       </w:rPr>
     </w:lvl>
   </w:abstractNum>
-  <w:abstractNum w:abstractNumId="22" w15:restartNumberingAfterBreak="0">
+  <w:abstractNum w:abstractNumId="24" w15:restartNumberingAfterBreak="0">
     <w:nsid w:val="57396216"/>
     <w:multiLevelType w:val="hybridMultilevel"/>
     <w:tmpl w:val="5D04F876"/>
@@ -27001,7 +27145,7 @@
       </w:rPr>
     </w:lvl>
   </w:abstractNum>
-  <w:abstractNum w:abstractNumId="23" w15:restartNumberingAfterBreak="0">
+  <w:abstractNum w:abstractNumId="25" w15:restartNumberingAfterBreak="0">
     <w:nsid w:val="5CA43C28"/>
     <w:multiLevelType w:val="hybridMultilevel"/>
     <w:tmpl w:val="6D024890"/>
@@ -27114,7 +27258,7 @@
       </w:rPr>
     </w:lvl>
   </w:abstractNum>
-  <w:abstractNum w:abstractNumId="24" w15:restartNumberingAfterBreak="0">
+  <w:abstractNum w:abstractNumId="26" w15:restartNumberingAfterBreak="0">
     <w:nsid w:val="64C76C85"/>
     <w:multiLevelType w:val="hybridMultilevel"/>
     <w:tmpl w:val="F920C972"/>
@@ -27227,7 +27371,7 @@
       </w:rPr>
     </w:lvl>
   </w:abstractNum>
-  <w:abstractNum w:abstractNumId="25" w15:restartNumberingAfterBreak="0">
+  <w:abstractNum w:abstractNumId="27" w15:restartNumberingAfterBreak="0">
     <w:nsid w:val="65C16AEB"/>
     <w:multiLevelType w:val="hybridMultilevel"/>
     <w:tmpl w:val="24E6F880"/>
@@ -27313,7 +27457,7 @@
       </w:pPr>
     </w:lvl>
   </w:abstractNum>
-  <w:abstractNum w:abstractNumId="26" w15:restartNumberingAfterBreak="0">
+  <w:abstractNum w:abstractNumId="28" w15:restartNumberingAfterBreak="0">
     <w:nsid w:val="6B39252D"/>
     <w:multiLevelType w:val="hybridMultilevel"/>
     <w:tmpl w:val="C290A806"/>
@@ -27426,7 +27570,7 @@
       </w:rPr>
     </w:lvl>
   </w:abstractNum>
-  <w:abstractNum w:abstractNumId="27" w15:restartNumberingAfterBreak="0">
+  <w:abstractNum w:abstractNumId="29" w15:restartNumberingAfterBreak="0">
     <w:nsid w:val="6EE0654A"/>
     <w:multiLevelType w:val="hybridMultilevel"/>
     <w:tmpl w:val="2F6CA86A"/>
@@ -27539,7 +27683,7 @@
       </w:rPr>
     </w:lvl>
   </w:abstractNum>
-  <w:abstractNum w:abstractNumId="28" w15:restartNumberingAfterBreak="0">
+  <w:abstractNum w:abstractNumId="30" w15:restartNumberingAfterBreak="0">
     <w:nsid w:val="73387E08"/>
     <w:multiLevelType w:val="hybridMultilevel"/>
     <w:tmpl w:val="A508C908"/>
@@ -27652,7 +27796,7 @@
       </w:rPr>
     </w:lvl>
   </w:abstractNum>
-  <w:abstractNum w:abstractNumId="29" w15:restartNumberingAfterBreak="0">
+  <w:abstractNum w:abstractNumId="31" w15:restartNumberingAfterBreak="0">
     <w:nsid w:val="79BC057C"/>
     <w:multiLevelType w:val="hybridMultilevel"/>
     <w:tmpl w:val="42647B92"/>
@@ -27764,7 +27908,7 @@
       </w:rPr>
     </w:lvl>
   </w:abstractNum>
-  <w:abstractNum w:abstractNumId="30" w15:restartNumberingAfterBreak="0">
+  <w:abstractNum w:abstractNumId="32" w15:restartNumberingAfterBreak="0">
     <w:nsid w:val="7B9A1799"/>
     <w:multiLevelType w:val="hybridMultilevel"/>
     <w:tmpl w:val="DA8CB1C0"/>
@@ -27877,7 +28021,7 @@
       </w:rPr>
     </w:lvl>
   </w:abstractNum>
-  <w:abstractNum w:abstractNumId="31" w15:restartNumberingAfterBreak="0">
+  <w:abstractNum w:abstractNumId="33" w15:restartNumberingAfterBreak="0">
     <w:nsid w:val="7C1B5CDC"/>
     <w:multiLevelType w:val="hybridMultilevel"/>
     <w:tmpl w:val="3B4AD56A"/>
@@ -27990,10 +28134,123 @@
       </w:rPr>
     </w:lvl>
   </w:abstractNum>
-  <w:abstractNum w:abstractNumId="32" w15:restartNumberingAfterBreak="0">
+  <w:abstractNum w:abstractNumId="34" w15:restartNumberingAfterBreak="0">
     <w:nsid w:val="7CA92276"/>
     <w:multiLevelType w:val="hybridMultilevel"/>
     <w:tmpl w:val="75DCF0B8"/>
+    <w:lvl w:ilvl="0" w:tplc="14090001">
+      <w:start w:val="1"/>
+      <w:numFmt w:val="bullet"/>
+      <w:lvlText w:val=""/>
+      <w:lvlJc w:val="left"/>
+      <w:pPr>
+        <w:ind w:left="720" w:hanging="360"/>
+      </w:pPr>
+      <w:rPr>
+        <w:rFonts w:ascii="Symbol" w:hAnsi="Symbol" w:hint="default"/>
+      </w:rPr>
+    </w:lvl>
+    <w:lvl w:ilvl="1" w:tplc="14090003" w:tentative="1">
+      <w:start w:val="1"/>
+      <w:numFmt w:val="bullet"/>
+      <w:lvlText w:val="o"/>
+      <w:lvlJc w:val="left"/>
+      <w:pPr>
+        <w:ind w:left="1440" w:hanging="360"/>
+      </w:pPr>
+      <w:rPr>
+        <w:rFonts w:ascii="Courier New" w:hAnsi="Courier New" w:cs="Courier New" w:hint="default"/>
+      </w:rPr>
+    </w:lvl>
+    <w:lvl w:ilvl="2" w:tplc="14090005" w:tentative="1">
+      <w:start w:val="1"/>
+      <w:numFmt w:val="bullet"/>
+      <w:lvlText w:val=""/>
+      <w:lvlJc w:val="left"/>
+      <w:pPr>
+        <w:ind w:left="2160" w:hanging="360"/>
+      </w:pPr>
+      <w:rPr>
+        <w:rFonts w:ascii="Wingdings" w:hAnsi="Wingdings" w:hint="default"/>
+      </w:rPr>
+    </w:lvl>
+    <w:lvl w:ilvl="3" w:tplc="14090001" w:tentative="1">
+      <w:start w:val="1"/>
+      <w:numFmt w:val="bullet"/>
+      <w:lvlText w:val=""/>
+      <w:lvlJc w:val="left"/>
+      <w:pPr>
+        <w:ind w:left="2880" w:hanging="360"/>
+      </w:pPr>
+      <w:rPr>
+        <w:rFonts w:ascii="Symbol" w:hAnsi="Symbol" w:hint="default"/>
+      </w:rPr>
+    </w:lvl>
+    <w:lvl w:ilvl="4" w:tplc="14090003" w:tentative="1">
+      <w:start w:val="1"/>
+      <w:numFmt w:val="bullet"/>
+      <w:lvlText w:val="o"/>
+      <w:lvlJc w:val="left"/>
+      <w:pPr>
+        <w:ind w:left="3600" w:hanging="360"/>
+      </w:pPr>
+      <w:rPr>
+        <w:rFonts w:ascii="Courier New" w:hAnsi="Courier New" w:cs="Courier New" w:hint="default"/>
+      </w:rPr>
+    </w:lvl>
+    <w:lvl w:ilvl="5" w:tplc="14090005" w:tentative="1">
+      <w:start w:val="1"/>
+      <w:numFmt w:val="bullet"/>
+      <w:lvlText w:val=""/>
+      <w:lvlJc w:val="left"/>
+      <w:pPr>
+        <w:ind w:left="4320" w:hanging="360"/>
+      </w:pPr>
+      <w:rPr>
+        <w:rFonts w:ascii="Wingdings" w:hAnsi="Wingdings" w:hint="default"/>
+      </w:rPr>
+    </w:lvl>
+    <w:lvl w:ilvl="6" w:tplc="14090001" w:tentative="1">
+      <w:start w:val="1"/>
+      <w:numFmt w:val="bullet"/>
+      <w:lvlText w:val=""/>
+      <w:lvlJc w:val="left"/>
+      <w:pPr>
+        <w:ind w:left="5040" w:hanging="360"/>
+      </w:pPr>
+      <w:rPr>
+        <w:rFonts w:ascii="Symbol" w:hAnsi="Symbol" w:hint="default"/>
+      </w:rPr>
+    </w:lvl>
+    <w:lvl w:ilvl="7" w:tplc="14090003" w:tentative="1">
+      <w:start w:val="1"/>
+      <w:numFmt w:val="bullet"/>
+      <w:lvlText w:val="o"/>
+      <w:lvlJc w:val="left"/>
+      <w:pPr>
+        <w:ind w:left="5760" w:hanging="360"/>
+      </w:pPr>
+      <w:rPr>
+        <w:rFonts w:ascii="Courier New" w:hAnsi="Courier New" w:cs="Courier New" w:hint="default"/>
+      </w:rPr>
+    </w:lvl>
+    <w:lvl w:ilvl="8" w:tplc="14090005" w:tentative="1">
+      <w:start w:val="1"/>
+      <w:numFmt w:val="bullet"/>
+      <w:lvlText w:val=""/>
+      <w:lvlJc w:val="left"/>
+      <w:pPr>
+        <w:ind w:left="6480" w:hanging="360"/>
+      </w:pPr>
+      <w:rPr>
+        <w:rFonts w:ascii="Wingdings" w:hAnsi="Wingdings" w:hint="default"/>
+      </w:rPr>
+    </w:lvl>
+  </w:abstractNum>
+  <w:abstractNum w:abstractNumId="35" w15:restartNumberingAfterBreak="0">
+    <w:nsid w:val="7DAE587A"/>
+    <w:multiLevelType w:val="hybridMultilevel"/>
+    <w:tmpl w:val="1B3048AE"/>
     <w:lvl w:ilvl="0" w:tplc="14090001">
       <w:start w:val="1"/>
       <w:numFmt w:val="bullet"/>
@@ -28110,10 +28367,10 @@
     <w:abstractNumId w:val="1"/>
   </w:num>
   <w:num w:numId="3" w16cid:durableId="1621106125">
-    <w:abstractNumId w:val="26"/>
+    <w:abstractNumId w:val="28"/>
   </w:num>
   <w:num w:numId="4" w16cid:durableId="1852715437">
-    <w:abstractNumId w:val="32"/>
+    <w:abstractNumId w:val="34"/>
   </w:num>
   <w:num w:numId="5" w16cid:durableId="1324609">
     <w:abstractNumId w:val="0"/>
@@ -28122,7 +28379,7 @@
     <w:abstractNumId w:val="3"/>
   </w:num>
   <w:num w:numId="7" w16cid:durableId="992493437">
-    <w:abstractNumId w:val="22"/>
+    <w:abstractNumId w:val="24"/>
   </w:num>
   <w:num w:numId="8" w16cid:durableId="1409888260">
     <w:abstractNumId w:val="4"/>
@@ -28131,10 +28388,10 @@
     <w:abstractNumId w:val="10"/>
   </w:num>
   <w:num w:numId="10" w16cid:durableId="178158715">
-    <w:abstractNumId w:val="24"/>
+    <w:abstractNumId w:val="26"/>
   </w:num>
   <w:num w:numId="11" w16cid:durableId="996884604">
-    <w:abstractNumId w:val="18"/>
+    <w:abstractNumId w:val="19"/>
   </w:num>
   <w:num w:numId="12" w16cid:durableId="152919577">
     <w:abstractNumId w:val="6"/>
@@ -28143,64 +28400,73 @@
     <w:abstractNumId w:val="11"/>
   </w:num>
   <w:num w:numId="14" w16cid:durableId="502552339">
-    <w:abstractNumId w:val="31"/>
+    <w:abstractNumId w:val="33"/>
   </w:num>
   <w:num w:numId="15" w16cid:durableId="1625037229">
-    <w:abstractNumId w:val="23"/>
+    <w:abstractNumId w:val="25"/>
   </w:num>
   <w:num w:numId="16" w16cid:durableId="1824661622">
-    <w:abstractNumId w:val="13"/>
+    <w:abstractNumId w:val="14"/>
   </w:num>
   <w:num w:numId="17" w16cid:durableId="1910725643">
     <w:abstractNumId w:val="8"/>
   </w:num>
   <w:num w:numId="18" w16cid:durableId="1794638164">
-    <w:abstractNumId w:val="20"/>
+    <w:abstractNumId w:val="21"/>
   </w:num>
   <w:num w:numId="19" w16cid:durableId="577325555">
-    <w:abstractNumId w:val="25"/>
+    <w:abstractNumId w:val="27"/>
   </w:num>
   <w:num w:numId="20" w16cid:durableId="780102977">
-    <w:abstractNumId w:val="17"/>
+    <w:abstractNumId w:val="18"/>
   </w:num>
   <w:num w:numId="21" w16cid:durableId="584530457">
-    <w:abstractNumId w:val="30"/>
+    <w:abstractNumId w:val="32"/>
   </w:num>
   <w:num w:numId="22" w16cid:durableId="294680436">
     <w:abstractNumId w:val="5"/>
   </w:num>
   <w:num w:numId="23" w16cid:durableId="1928532851">
-    <w:abstractNumId w:val="16"/>
+    <w:abstractNumId w:val="17"/>
   </w:num>
   <w:num w:numId="24" w16cid:durableId="1642924691">
     <w:abstractNumId w:val="7"/>
   </w:num>
   <w:num w:numId="25" w16cid:durableId="1535456504">
-    <w:abstractNumId w:val="21"/>
+    <w:abstractNumId w:val="23"/>
   </w:num>
   <w:num w:numId="26" w16cid:durableId="1159735009">
-    <w:abstractNumId w:val="19"/>
+    <w:abstractNumId w:val="20"/>
   </w:num>
   <w:num w:numId="27" w16cid:durableId="2004702828">
-    <w:abstractNumId w:val="15"/>
+    <w:abstractNumId w:val="16"/>
   </w:num>
   <w:num w:numId="28" w16cid:durableId="2078437139">
-    <w:abstractNumId w:val="28"/>
+    <w:abstractNumId w:val="30"/>
   </w:num>
   <w:num w:numId="29" w16cid:durableId="816646694">
-    <w:abstractNumId w:val="29"/>
+    <w:abstractNumId w:val="31"/>
   </w:num>
   <w:num w:numId="30" w16cid:durableId="1979649713">
-    <w:abstractNumId w:val="14"/>
+    <w:abstractNumId w:val="15"/>
   </w:num>
   <w:num w:numId="31" w16cid:durableId="2006206033">
     <w:abstractNumId w:val="9"/>
   </w:num>
   <w:num w:numId="32" w16cid:durableId="1734500752">
+    <w:abstractNumId w:val="13"/>
+  </w:num>
+  <w:num w:numId="33" w16cid:durableId="1365248072">
+    <w:abstractNumId w:val="29"/>
+  </w:num>
+  <w:num w:numId="34" w16cid:durableId="1749766344">
+    <w:abstractNumId w:val="22"/>
+  </w:num>
+  <w:num w:numId="35" w16cid:durableId="112293076">
     <w:abstractNumId w:val="12"/>
   </w:num>
-  <w:num w:numId="33" w16cid:durableId="1365248072">
-    <w:abstractNumId w:val="27"/>
+  <w:num w:numId="36" w16cid:durableId="450706025">
+    <w:abstractNumId w:val="35"/>
   </w:num>
   <w:numIdMacAtCleanup w:val="27"/>
 </w:numbering>
@@ -28604,7 +28870,7 @@
   <w:style w:type="paragraph" w:default="1" w:styleId="Normal">
     <w:name w:val="Normal"/>
     <w:qFormat/>
-    <w:rsid w:val="00003176"/>
+    <w:rsid w:val="00F56017"/>
     <w:pPr>
       <w:spacing w:after="120" w:line="240" w:lineRule="auto"/>
     </w:pPr>
@@ -28821,6 +29087,7 @@
   <w:style w:type="character" w:default="1" w:styleId="DefaultParagraphFont">
     <w:name w:val="Default Paragraph Font"/>
     <w:uiPriority w:val="1"/>
+    <w:semiHidden/>
     <w:unhideWhenUsed/>
   </w:style>
   <w:style w:type="table" w:default="1" w:styleId="TableNormal">
